--- a/IPC/Tarefas step by step.docx
+++ b/IPC/Tarefas step by step.docx
@@ -301,8 +301,6 @@
         </w:rPr>
         <w:t>Selecciona as opções necessárias:</w:t>
       </w:r>
-      <w:bookmarkStart w:id="0" w:name="_GoBack"/>
-      <w:bookmarkEnd w:id="0"/>
     </w:p>
     <w:p>
       <w:pPr>
@@ -341,7 +339,15 @@
         <w:rPr>
           <w:rFonts w:ascii="Cambria" w:hAnsi="Cambria"/>
         </w:rPr>
-        <w:t>Escolhe a opção “Aula 4 – 22/04/16”.</w:t>
+        <w:t>Selecciona o dia da aula que pretende consultar</w:t>
+      </w:r>
+      <w:bookmarkStart w:id="0" w:name="_GoBack"/>
+      <w:bookmarkEnd w:id="0"/>
+      <w:r>
+        <w:rPr>
+          <w:rFonts w:ascii="Cambria" w:hAnsi="Cambria"/>
+        </w:rPr>
+        <w:t>.</w:t>
       </w:r>
     </w:p>
     <w:p>

--- a/IPC/Tarefas step by step.docx
+++ b/IPC/Tarefas step by step.docx
@@ -1,6 +1,6 @@
 
 <file path=word/document.xml><?xml version="1.0" encoding="utf-8"?>
-<w:document xmlns:wpc="http://schemas.microsoft.com/office/word/2010/wordprocessingCanvas" xmlns:cx="http://schemas.microsoft.com/office/drawing/2014/chartex" xmlns:cx1="http://schemas.microsoft.com/office/drawing/2015/9/8/chartex" xmlns:cx2="http://schemas.microsoft.com/office/drawing/2015/10/21/chartex" xmlns:mc="http://schemas.openxmlformats.org/markup-compatibility/2006" xmlns:o="urn:schemas-microsoft-com:office:office" xmlns:r="http://schemas.openxmlformats.org/officeDocument/2006/relationships" xmlns:m="http://schemas.openxmlformats.org/officeDocument/2006/math" xmlns:v="urn:schemas-microsoft-com:vml" xmlns:wp14="http://schemas.microsoft.com/office/word/2010/wordprocessingDrawing" xmlns:wp="http://schemas.openxmlformats.org/drawingml/2006/wordprocessingDrawing" xmlns:w10="urn:schemas-microsoft-com:office:word" xmlns:w="http://schemas.openxmlformats.org/wordprocessingml/2006/main" xmlns:w14="http://schemas.microsoft.com/office/word/2010/wordml" xmlns:w15="http://schemas.microsoft.com/office/word/2012/wordml" xmlns:w16se="http://schemas.microsoft.com/office/word/2015/wordml/symex" xmlns:wpg="http://schemas.microsoft.com/office/word/2010/wordprocessingGroup" xmlns:wpi="http://schemas.microsoft.com/office/word/2010/wordprocessingInk" xmlns:wne="http://schemas.microsoft.com/office/word/2006/wordml" xmlns:wps="http://schemas.microsoft.com/office/word/2010/wordprocessingShape" mc:Ignorable="w14 w15 w16se wp14">
+<w:document xmlns:wpc="http://schemas.microsoft.com/office/word/2010/wordprocessingCanvas" xmlns:mc="http://schemas.openxmlformats.org/markup-compatibility/2006" xmlns:o="urn:schemas-microsoft-com:office:office" xmlns:r="http://schemas.openxmlformats.org/officeDocument/2006/relationships" xmlns:m="http://schemas.openxmlformats.org/officeDocument/2006/math" xmlns:v="urn:schemas-microsoft-com:vml" xmlns:wp14="http://schemas.microsoft.com/office/word/2010/wordprocessingDrawing" xmlns:wp="http://schemas.openxmlformats.org/drawingml/2006/wordprocessingDrawing" xmlns:w10="urn:schemas-microsoft-com:office:word" xmlns:w="http://schemas.openxmlformats.org/wordprocessingml/2006/main" xmlns:w14="http://schemas.microsoft.com/office/word/2010/wordml" xmlns:w15="http://schemas.microsoft.com/office/word/2012/wordml" xmlns:wpg="http://schemas.microsoft.com/office/word/2010/wordprocessingGroup" xmlns:wpi="http://schemas.microsoft.com/office/word/2010/wordprocessingInk" xmlns:wne="http://schemas.microsoft.com/office/word/2006/wordml" xmlns:wps="http://schemas.microsoft.com/office/word/2010/wordprocessingShape" mc:Ignorable="w14 w15 wp14">
   <w:body>
     <w:p>
       <w:pPr>
@@ -18,31 +18,79 @@
           <w:b/>
           <w:sz w:val="28"/>
         </w:rPr>
-        <w:t>Tarefas step by step</w:t>
-      </w:r>
-    </w:p>
-    <w:p>
-      <w:pPr>
-        <w:spacing w:line="360" w:lineRule="auto"/>
-        <w:jc w:val="both"/>
+        <w:t xml:space="preserve">Tarefas step </w:t>
+      </w:r>
+      <w:proofErr w:type="spellStart"/>
+      <w:r>
         <w:rPr>
           <w:rFonts w:ascii="Cambria" w:hAnsi="Cambria"/>
           <w:b/>
           <w:sz w:val="28"/>
         </w:rPr>
-      </w:pPr>
+        <w:t>by</w:t>
+      </w:r>
+      <w:proofErr w:type="spellEnd"/>
       <w:r>
         <w:rPr>
           <w:rFonts w:ascii="Cambria" w:hAnsi="Cambria"/>
           <w:b/>
           <w:sz w:val="28"/>
         </w:rPr>
+        <w:t xml:space="preserve"> step</w:t>
+      </w:r>
+    </w:p>
+    <w:p>
+      <w:pPr>
+        <w:spacing w:line="360" w:lineRule="auto"/>
+        <w:jc w:val="both"/>
+        <w:rPr>
+          <w:rFonts w:ascii="Cambria" w:hAnsi="Cambria"/>
+          <w:b/>
+          <w:sz w:val="28"/>
+        </w:rPr>
+      </w:pPr>
+    </w:p>
+    <w:p>
+      <w:pPr>
+        <w:spacing w:line="360" w:lineRule="auto"/>
+        <w:jc w:val="both"/>
+        <w:rPr>
+          <w:rFonts w:ascii="Cambria" w:hAnsi="Cambria"/>
+          <w:b/>
+          <w:sz w:val="28"/>
+        </w:rPr>
+      </w:pPr>
+      <w:r>
+        <w:rPr>
+          <w:rFonts w:ascii="Cambria" w:hAnsi="Cambria"/>
+          <w:b/>
+          <w:sz w:val="28"/>
+        </w:rPr>
+        <w:t>Docente:</w:t>
+      </w:r>
+    </w:p>
+    <w:p>
+      <w:pPr>
+        <w:spacing w:line="360" w:lineRule="auto"/>
+        <w:jc w:val="both"/>
+        <w:rPr>
+          <w:rFonts w:ascii="Cambria" w:hAnsi="Cambria"/>
+          <w:b/>
+          <w:sz w:val="24"/>
+        </w:rPr>
+      </w:pPr>
+      <w:r>
+        <w:rPr>
+          <w:rFonts w:ascii="Cambria" w:hAnsi="Cambria"/>
+          <w:b/>
+          <w:sz w:val="24"/>
+        </w:rPr>
         <w:t>Criar uma aula para uma determinada unidade curricular:</w:t>
       </w:r>
     </w:p>
     <w:p>
       <w:pPr>
-        <w:pStyle w:val="PargrafodaLista"/>
+        <w:pStyle w:val="ListParagraph"/>
         <w:numPr>
           <w:ilvl w:val="0"/>
           <w:numId w:val="3"/>
@@ -57,7 +105,21 @@
         <w:rPr>
           <w:rFonts w:ascii="Cambria" w:hAnsi="Cambria"/>
         </w:rPr>
-        <w:t xml:space="preserve">O docente efectua o </w:t>
+        <w:t xml:space="preserve">O docente </w:t>
+      </w:r>
+      <w:proofErr w:type="spellStart"/>
+      <w:r>
+        <w:rPr>
+          <w:rFonts w:ascii="Cambria" w:hAnsi="Cambria"/>
+        </w:rPr>
+        <w:t>efectua</w:t>
+      </w:r>
+      <w:proofErr w:type="spellEnd"/>
+      <w:r>
+        <w:rPr>
+          <w:rFonts w:ascii="Cambria" w:hAnsi="Cambria"/>
+        </w:rPr>
+        <w:t xml:space="preserve"> o </w:t>
       </w:r>
       <w:r>
         <w:rPr>
@@ -75,7 +137,7 @@
     </w:p>
     <w:p>
       <w:pPr>
-        <w:pStyle w:val="PargrafodaLista"/>
+        <w:pStyle w:val="ListParagraph"/>
         <w:numPr>
           <w:ilvl w:val="0"/>
           <w:numId w:val="3"/>
@@ -95,7 +157,7 @@
     </w:p>
     <w:p>
       <w:pPr>
-        <w:pStyle w:val="PargrafodaLista"/>
+        <w:pStyle w:val="ListParagraph"/>
         <w:numPr>
           <w:ilvl w:val="0"/>
           <w:numId w:val="3"/>
@@ -106,16 +168,38 @@
           <w:rFonts w:ascii="Cambria" w:hAnsi="Cambria"/>
         </w:rPr>
       </w:pPr>
-      <w:r>
-        <w:rPr>
-          <w:rFonts w:ascii="Cambria" w:hAnsi="Cambria"/>
-        </w:rPr>
-        <w:t>Selecciona a unidade curricular “Interacção Pessoa-Computador”;</w:t>
-      </w:r>
-    </w:p>
-    <w:p>
-      <w:pPr>
-        <w:pStyle w:val="PargrafodaLista"/>
+      <w:proofErr w:type="spellStart"/>
+      <w:r>
+        <w:rPr>
+          <w:rFonts w:ascii="Cambria" w:hAnsi="Cambria"/>
+        </w:rPr>
+        <w:t>Selecciona</w:t>
+      </w:r>
+      <w:proofErr w:type="spellEnd"/>
+      <w:r>
+        <w:rPr>
+          <w:rFonts w:ascii="Cambria" w:hAnsi="Cambria"/>
+        </w:rPr>
+        <w:t xml:space="preserve"> a unidade curricular “</w:t>
+      </w:r>
+      <w:proofErr w:type="spellStart"/>
+      <w:r>
+        <w:rPr>
+          <w:rFonts w:ascii="Cambria" w:hAnsi="Cambria"/>
+        </w:rPr>
+        <w:t>Interacção</w:t>
+      </w:r>
+      <w:proofErr w:type="spellEnd"/>
+      <w:r>
+        <w:rPr>
+          <w:rFonts w:ascii="Cambria" w:hAnsi="Cambria"/>
+        </w:rPr>
+        <w:t xml:space="preserve"> Pessoa-Computador”;</w:t>
+      </w:r>
+    </w:p>
+    <w:p>
+      <w:pPr>
+        <w:pStyle w:val="ListParagraph"/>
         <w:numPr>
           <w:ilvl w:val="0"/>
           <w:numId w:val="3"/>
@@ -135,7 +219,7 @@
     </w:p>
     <w:p>
       <w:pPr>
-        <w:pStyle w:val="PargrafodaLista"/>
+        <w:pStyle w:val="ListParagraph"/>
         <w:numPr>
           <w:ilvl w:val="1"/>
           <w:numId w:val="3"/>
@@ -155,7 +239,7 @@
     </w:p>
     <w:p>
       <w:pPr>
-        <w:pStyle w:val="PargrafodaLista"/>
+        <w:pStyle w:val="ListParagraph"/>
         <w:numPr>
           <w:ilvl w:val="1"/>
           <w:numId w:val="3"/>
@@ -175,7 +259,7 @@
     </w:p>
     <w:p>
       <w:pPr>
-        <w:pStyle w:val="PargrafodaLista"/>
+        <w:pStyle w:val="ListParagraph"/>
         <w:numPr>
           <w:ilvl w:val="0"/>
           <w:numId w:val="3"/>
@@ -209,12 +293,30 @@
           <w:b/>
           <w:sz w:val="28"/>
         </w:rPr>
-        <w:t>Consultar uma aula previamente leccionada:</w:t>
-      </w:r>
-    </w:p>
-    <w:p>
-      <w:pPr>
-        <w:pStyle w:val="PargrafodaLista"/>
+        <w:t xml:space="preserve">Consultar uma aula previamente </w:t>
+      </w:r>
+      <w:proofErr w:type="spellStart"/>
+      <w:r>
+        <w:rPr>
+          <w:rFonts w:ascii="Cambria" w:hAnsi="Cambria"/>
+          <w:b/>
+          <w:sz w:val="28"/>
+        </w:rPr>
+        <w:t>leccionada</w:t>
+      </w:r>
+      <w:proofErr w:type="spellEnd"/>
+      <w:r>
+        <w:rPr>
+          <w:rFonts w:ascii="Cambria" w:hAnsi="Cambria"/>
+          <w:b/>
+          <w:sz w:val="28"/>
+        </w:rPr>
+        <w:t>:</w:t>
+      </w:r>
+    </w:p>
+    <w:p>
+      <w:pPr>
+        <w:pStyle w:val="ListParagraph"/>
         <w:numPr>
           <w:ilvl w:val="0"/>
           <w:numId w:val="4"/>
@@ -244,7 +346,7 @@
     </w:p>
     <w:p>
       <w:pPr>
-        <w:pStyle w:val="PargrafodaLista"/>
+        <w:pStyle w:val="ListParagraph"/>
         <w:numPr>
           <w:ilvl w:val="0"/>
           <w:numId w:val="4"/>
@@ -264,7 +366,7 @@
     </w:p>
     <w:p>
       <w:pPr>
-        <w:pStyle w:val="PargrafodaLista"/>
+        <w:pStyle w:val="ListParagraph"/>
         <w:numPr>
           <w:ilvl w:val="0"/>
           <w:numId w:val="4"/>
@@ -275,16 +377,24 @@
           <w:rFonts w:ascii="Cambria" w:hAnsi="Cambria"/>
         </w:rPr>
       </w:pPr>
-      <w:r>
-        <w:rPr>
-          <w:rFonts w:ascii="Cambria" w:hAnsi="Cambria"/>
-        </w:rPr>
-        <w:t>Selecciona a unidade curricular “Turismo Internacional”;</w:t>
-      </w:r>
-    </w:p>
-    <w:p>
-      <w:pPr>
-        <w:pStyle w:val="PargrafodaLista"/>
+      <w:proofErr w:type="spellStart"/>
+      <w:r>
+        <w:rPr>
+          <w:rFonts w:ascii="Cambria" w:hAnsi="Cambria"/>
+        </w:rPr>
+        <w:t>Selecciona</w:t>
+      </w:r>
+      <w:proofErr w:type="spellEnd"/>
+      <w:r>
+        <w:rPr>
+          <w:rFonts w:ascii="Cambria" w:hAnsi="Cambria"/>
+        </w:rPr>
+        <w:t xml:space="preserve"> a unidade curricular “Turismo Internacional”;</w:t>
+      </w:r>
+    </w:p>
+    <w:p>
+      <w:pPr>
+        <w:pStyle w:val="ListParagraph"/>
         <w:numPr>
           <w:ilvl w:val="0"/>
           <w:numId w:val="4"/>
@@ -295,16 +405,24 @@
           <w:rFonts w:ascii="Cambria" w:hAnsi="Cambria"/>
         </w:rPr>
       </w:pPr>
-      <w:r>
-        <w:rPr>
-          <w:rFonts w:ascii="Cambria" w:hAnsi="Cambria"/>
-        </w:rPr>
-        <w:t>Selecciona as opções necessárias:</w:t>
-      </w:r>
-    </w:p>
-    <w:p>
-      <w:pPr>
-        <w:pStyle w:val="PargrafodaLista"/>
+      <w:proofErr w:type="spellStart"/>
+      <w:r>
+        <w:rPr>
+          <w:rFonts w:ascii="Cambria" w:hAnsi="Cambria"/>
+        </w:rPr>
+        <w:t>Selecciona</w:t>
+      </w:r>
+      <w:proofErr w:type="spellEnd"/>
+      <w:r>
+        <w:rPr>
+          <w:rFonts w:ascii="Cambria" w:hAnsi="Cambria"/>
+        </w:rPr>
+        <w:t xml:space="preserve"> as opções necessárias:</w:t>
+      </w:r>
+    </w:p>
+    <w:p>
+      <w:pPr>
+        <w:pStyle w:val="ListParagraph"/>
         <w:numPr>
           <w:ilvl w:val="1"/>
           <w:numId w:val="4"/>
@@ -324,7 +442,7 @@
     </w:p>
     <w:p>
       <w:pPr>
-        <w:pStyle w:val="PargrafodaLista"/>
+        <w:pStyle w:val="ListParagraph"/>
         <w:numPr>
           <w:ilvl w:val="1"/>
           <w:numId w:val="4"/>
@@ -335,40 +453,301 @@
           <w:rFonts w:ascii="Cambria" w:hAnsi="Cambria"/>
         </w:rPr>
       </w:pPr>
-      <w:r>
-        <w:rPr>
-          <w:rFonts w:ascii="Cambria" w:hAnsi="Cambria"/>
-        </w:rPr>
-        <w:t>Selecciona o dia da aula que pretende consultar</w:t>
+      <w:proofErr w:type="spellStart"/>
+      <w:r>
+        <w:rPr>
+          <w:rFonts w:ascii="Cambria" w:hAnsi="Cambria"/>
+        </w:rPr>
+        <w:t>Selecciona</w:t>
+      </w:r>
+      <w:proofErr w:type="spellEnd"/>
+      <w:r>
+        <w:rPr>
+          <w:rFonts w:ascii="Cambria" w:hAnsi="Cambria"/>
+        </w:rPr>
+        <w:t xml:space="preserve"> o dia da aula que pretende consultar</w:t>
+      </w:r>
+      <w:r>
+        <w:rPr>
+          <w:rFonts w:ascii="Cambria" w:hAnsi="Cambria"/>
+        </w:rPr>
+        <w:t>.</w:t>
+      </w:r>
+    </w:p>
+    <w:p>
+      <w:pPr>
+        <w:pStyle w:val="ListParagraph"/>
+        <w:numPr>
+          <w:ilvl w:val="0"/>
+          <w:numId w:val="4"/>
+        </w:numPr>
+        <w:spacing w:line="360" w:lineRule="auto"/>
+        <w:jc w:val="both"/>
+        <w:rPr>
+          <w:rFonts w:ascii="Cambria" w:hAnsi="Cambria"/>
+        </w:rPr>
+      </w:pPr>
+      <w:r>
+        <w:rPr>
+          <w:rFonts w:ascii="Cambria" w:hAnsi="Cambria"/>
+        </w:rPr>
+        <w:t>Confirma o processo.</w:t>
+      </w:r>
+    </w:p>
+    <w:p>
+      <w:pPr>
+        <w:spacing w:line="360" w:lineRule="auto"/>
+        <w:jc w:val="both"/>
+        <w:rPr>
+          <w:rFonts w:ascii="Cambria" w:hAnsi="Cambria"/>
+        </w:rPr>
+      </w:pPr>
+    </w:p>
+    <w:p>
+      <w:pPr>
+        <w:spacing w:line="360" w:lineRule="auto"/>
+        <w:jc w:val="both"/>
+        <w:rPr>
+          <w:rFonts w:ascii="Cambria" w:hAnsi="Cambria"/>
+          <w:b/>
+          <w:sz w:val="28"/>
+        </w:rPr>
+      </w:pPr>
+      <w:r>
+        <w:rPr>
+          <w:rFonts w:ascii="Cambria" w:hAnsi="Cambria"/>
+          <w:b/>
+          <w:sz w:val="28"/>
+        </w:rPr>
+        <w:t>Aluno</w:t>
       </w:r>
       <w:bookmarkStart w:id="0" w:name="_GoBack"/>
       <w:bookmarkEnd w:id="0"/>
       <w:r>
         <w:rPr>
           <w:rFonts w:ascii="Cambria" w:hAnsi="Cambria"/>
-        </w:rPr>
-        <w:t>.</w:t>
-      </w:r>
-    </w:p>
-    <w:p>
-      <w:pPr>
-        <w:pStyle w:val="PargrafodaLista"/>
+          <w:b/>
+          <w:sz w:val="28"/>
+        </w:rPr>
+        <w:t>:</w:t>
+      </w:r>
+    </w:p>
+    <w:p>
+      <w:pPr>
+        <w:spacing w:line="360" w:lineRule="auto"/>
+        <w:jc w:val="both"/>
+        <w:rPr>
+          <w:rFonts w:ascii="Cambria" w:hAnsi="Cambria"/>
+          <w:b/>
+          <w:sz w:val="24"/>
+        </w:rPr>
+      </w:pPr>
+      <w:r>
+        <w:rPr>
+          <w:rFonts w:ascii="Cambria" w:hAnsi="Cambria"/>
+          <w:b/>
+          <w:sz w:val="24"/>
+        </w:rPr>
+        <w:t>Criar uma aula para uma determinada unidade curricular:</w:t>
+      </w:r>
+    </w:p>
+    <w:p>
+      <w:pPr>
+        <w:pStyle w:val="ListParagraph"/>
         <w:numPr>
           <w:ilvl w:val="0"/>
-          <w:numId w:val="4"/>
-        </w:numPr>
-        <w:spacing w:line="360" w:lineRule="auto"/>
-        <w:jc w:val="both"/>
-        <w:rPr>
-          <w:rFonts w:ascii="Cambria" w:hAnsi="Cambria"/>
-        </w:rPr>
-      </w:pPr>
-      <w:r>
-        <w:rPr>
-          <w:rFonts w:ascii="Cambria" w:hAnsi="Cambria"/>
-        </w:rPr>
-        <w:t>Confirma o processo.</w:t>
-      </w:r>
+          <w:numId w:val="5"/>
+        </w:numPr>
+        <w:spacing w:line="360" w:lineRule="auto"/>
+        <w:jc w:val="both"/>
+        <w:rPr>
+          <w:rFonts w:ascii="Cambria" w:hAnsi="Cambria"/>
+        </w:rPr>
+      </w:pPr>
+      <w:r>
+        <w:rPr>
+          <w:rFonts w:ascii="Cambria" w:hAnsi="Cambria"/>
+        </w:rPr>
+        <w:t xml:space="preserve">O docente </w:t>
+      </w:r>
+      <w:proofErr w:type="spellStart"/>
+      <w:r>
+        <w:rPr>
+          <w:rFonts w:ascii="Cambria" w:hAnsi="Cambria"/>
+        </w:rPr>
+        <w:t>efectua</w:t>
+      </w:r>
+      <w:proofErr w:type="spellEnd"/>
+      <w:r>
+        <w:rPr>
+          <w:rFonts w:ascii="Cambria" w:hAnsi="Cambria"/>
+        </w:rPr>
+        <w:t xml:space="preserve"> o </w:t>
+      </w:r>
+      <w:r>
+        <w:rPr>
+          <w:rFonts w:ascii="Cambria" w:hAnsi="Cambria"/>
+          <w:i/>
+        </w:rPr>
+        <w:t>login</w:t>
+      </w:r>
+      <w:r>
+        <w:rPr>
+          <w:rFonts w:ascii="Cambria" w:hAnsi="Cambria"/>
+        </w:rPr>
+        <w:t xml:space="preserve"> no sistema;</w:t>
+      </w:r>
+    </w:p>
+    <w:p>
+      <w:pPr>
+        <w:pStyle w:val="ListParagraph"/>
+        <w:numPr>
+          <w:ilvl w:val="0"/>
+          <w:numId w:val="5"/>
+        </w:numPr>
+        <w:spacing w:line="360" w:lineRule="auto"/>
+        <w:jc w:val="both"/>
+        <w:rPr>
+          <w:rFonts w:ascii="Cambria" w:hAnsi="Cambria"/>
+        </w:rPr>
+      </w:pPr>
+      <w:r>
+        <w:rPr>
+          <w:rFonts w:ascii="Cambria" w:hAnsi="Cambria"/>
+        </w:rPr>
+        <w:t>Escolhe a opção “Nova Aula”;</w:t>
+      </w:r>
+    </w:p>
+    <w:p>
+      <w:pPr>
+        <w:pStyle w:val="ListParagraph"/>
+        <w:numPr>
+          <w:ilvl w:val="0"/>
+          <w:numId w:val="5"/>
+        </w:numPr>
+        <w:spacing w:line="360" w:lineRule="auto"/>
+        <w:jc w:val="both"/>
+        <w:rPr>
+          <w:rFonts w:ascii="Cambria" w:hAnsi="Cambria"/>
+        </w:rPr>
+      </w:pPr>
+      <w:proofErr w:type="spellStart"/>
+      <w:r>
+        <w:rPr>
+          <w:rFonts w:ascii="Cambria" w:hAnsi="Cambria"/>
+        </w:rPr>
+        <w:t>Selecciona</w:t>
+      </w:r>
+      <w:proofErr w:type="spellEnd"/>
+      <w:r>
+        <w:rPr>
+          <w:rFonts w:ascii="Cambria" w:hAnsi="Cambria"/>
+        </w:rPr>
+        <w:t xml:space="preserve"> a unidade curricular “</w:t>
+      </w:r>
+      <w:proofErr w:type="spellStart"/>
+      <w:r>
+        <w:rPr>
+          <w:rFonts w:ascii="Cambria" w:hAnsi="Cambria"/>
+        </w:rPr>
+        <w:t>Interacção</w:t>
+      </w:r>
+      <w:proofErr w:type="spellEnd"/>
+      <w:r>
+        <w:rPr>
+          <w:rFonts w:ascii="Cambria" w:hAnsi="Cambria"/>
+        </w:rPr>
+        <w:t xml:space="preserve"> Pessoa-Computador”;</w:t>
+      </w:r>
+    </w:p>
+    <w:p>
+      <w:pPr>
+        <w:pStyle w:val="ListParagraph"/>
+        <w:numPr>
+          <w:ilvl w:val="0"/>
+          <w:numId w:val="5"/>
+        </w:numPr>
+        <w:spacing w:line="360" w:lineRule="auto"/>
+        <w:jc w:val="both"/>
+        <w:rPr>
+          <w:rFonts w:ascii="Cambria" w:hAnsi="Cambria"/>
+        </w:rPr>
+      </w:pPr>
+      <w:r>
+        <w:rPr>
+          <w:rFonts w:ascii="Cambria" w:hAnsi="Cambria"/>
+        </w:rPr>
+        <w:t>Preenche os requisitos necessários:</w:t>
+      </w:r>
+    </w:p>
+    <w:p>
+      <w:pPr>
+        <w:pStyle w:val="ListParagraph"/>
+        <w:numPr>
+          <w:ilvl w:val="1"/>
+          <w:numId w:val="5"/>
+        </w:numPr>
+        <w:spacing w:line="360" w:lineRule="auto"/>
+        <w:jc w:val="both"/>
+        <w:rPr>
+          <w:rFonts w:ascii="Cambria" w:hAnsi="Cambria"/>
+        </w:rPr>
+      </w:pPr>
+      <w:r>
+        <w:rPr>
+          <w:rFonts w:ascii="Cambria" w:hAnsi="Cambria"/>
+        </w:rPr>
+        <w:t>Escreve o sumário da aula;</w:t>
+      </w:r>
+    </w:p>
+    <w:p>
+      <w:pPr>
+        <w:pStyle w:val="ListParagraph"/>
+        <w:numPr>
+          <w:ilvl w:val="1"/>
+          <w:numId w:val="5"/>
+        </w:numPr>
+        <w:spacing w:line="360" w:lineRule="auto"/>
+        <w:jc w:val="both"/>
+        <w:rPr>
+          <w:rFonts w:ascii="Cambria" w:hAnsi="Cambria"/>
+        </w:rPr>
+      </w:pPr>
+      <w:r>
+        <w:rPr>
+          <w:rFonts w:ascii="Cambria" w:hAnsi="Cambria"/>
+        </w:rPr>
+        <w:t>Escolhe a data da mesma.</w:t>
+      </w:r>
+    </w:p>
+    <w:p>
+      <w:pPr>
+        <w:pStyle w:val="ListParagraph"/>
+        <w:numPr>
+          <w:ilvl w:val="0"/>
+          <w:numId w:val="5"/>
+        </w:numPr>
+        <w:spacing w:line="360" w:lineRule="auto"/>
+        <w:jc w:val="both"/>
+        <w:rPr>
+          <w:rFonts w:ascii="Cambria" w:hAnsi="Cambria"/>
+        </w:rPr>
+      </w:pPr>
+      <w:r>
+        <w:rPr>
+          <w:rFonts w:ascii="Cambria" w:hAnsi="Cambria"/>
+        </w:rPr>
+        <w:t>Confirma a criação de uma aula.</w:t>
+      </w:r>
+    </w:p>
+    <w:p>
+      <w:pPr>
+        <w:spacing w:line="360" w:lineRule="auto"/>
+        <w:jc w:val="both"/>
+        <w:rPr>
+          <w:rFonts w:ascii="Cambria" w:hAnsi="Cambria"/>
+        </w:rPr>
+      </w:pPr>
     </w:p>
     <w:sectPr>
       <w:pgSz w:w="11906" w:h="16838"/>
@@ -381,7 +760,7 @@
 </file>
 
 <file path=word/numbering.xml><?xml version="1.0" encoding="utf-8"?>
-<w:numbering xmlns:wpc="http://schemas.microsoft.com/office/word/2010/wordprocessingCanvas" xmlns:cx="http://schemas.microsoft.com/office/drawing/2014/chartex" xmlns:cx1="http://schemas.microsoft.com/office/drawing/2015/9/8/chartex" xmlns:cx2="http://schemas.microsoft.com/office/drawing/2015/10/21/chartex" xmlns:mc="http://schemas.openxmlformats.org/markup-compatibility/2006" xmlns:o="urn:schemas-microsoft-com:office:office" xmlns:r="http://schemas.openxmlformats.org/officeDocument/2006/relationships" xmlns:m="http://schemas.openxmlformats.org/officeDocument/2006/math" xmlns:v="urn:schemas-microsoft-com:vml" xmlns:wp14="http://schemas.microsoft.com/office/word/2010/wordprocessingDrawing" xmlns:wp="http://schemas.openxmlformats.org/drawingml/2006/wordprocessingDrawing" xmlns:w10="urn:schemas-microsoft-com:office:word" xmlns:w="http://schemas.openxmlformats.org/wordprocessingml/2006/main" xmlns:w14="http://schemas.microsoft.com/office/word/2010/wordml" xmlns:w15="http://schemas.microsoft.com/office/word/2012/wordml" xmlns:w16se="http://schemas.microsoft.com/office/word/2015/wordml/symex" xmlns:wpg="http://schemas.microsoft.com/office/word/2010/wordprocessingGroup" xmlns:wpi="http://schemas.microsoft.com/office/word/2010/wordprocessingInk" xmlns:wne="http://schemas.microsoft.com/office/word/2006/wordml" xmlns:wps="http://schemas.microsoft.com/office/word/2010/wordprocessingShape" mc:Ignorable="w14 w15 w16se wp14">
+<w:numbering xmlns:wpc="http://schemas.microsoft.com/office/word/2010/wordprocessingCanvas" xmlns:mc="http://schemas.openxmlformats.org/markup-compatibility/2006" xmlns:o="urn:schemas-microsoft-com:office:office" xmlns:r="http://schemas.openxmlformats.org/officeDocument/2006/relationships" xmlns:m="http://schemas.openxmlformats.org/officeDocument/2006/math" xmlns:v="urn:schemas-microsoft-com:vml" xmlns:wp14="http://schemas.microsoft.com/office/word/2010/wordprocessingDrawing" xmlns:wp="http://schemas.openxmlformats.org/drawingml/2006/wordprocessingDrawing" xmlns:w10="urn:schemas-microsoft-com:office:word" xmlns:w="http://schemas.openxmlformats.org/wordprocessingml/2006/main" xmlns:w14="http://schemas.microsoft.com/office/word/2010/wordml" xmlns:w15="http://schemas.microsoft.com/office/word/2012/wordml" xmlns:wpg="http://schemas.microsoft.com/office/word/2010/wordprocessingGroup" xmlns:wpi="http://schemas.microsoft.com/office/word/2010/wordprocessingInk" xmlns:wne="http://schemas.microsoft.com/office/word/2006/wordml" xmlns:wps="http://schemas.microsoft.com/office/word/2010/wordprocessingShape" mc:Ignorable="w14 w15 wp14">
   <w:abstractNum w:abstractNumId="0" w15:restartNumberingAfterBreak="0">
     <w:nsid w:val="02BA5341"/>
     <w:multiLevelType w:val="hybridMultilevel"/>
@@ -663,6 +1042,95 @@
       </w:rPr>
     </w:lvl>
     <w:lvl w:ilvl="1" w:tplc="08160019" w:tentative="1">
+      <w:start w:val="1"/>
+      <w:numFmt w:val="lowerLetter"/>
+      <w:lvlText w:val="%2."/>
+      <w:lvlJc w:val="left"/>
+      <w:pPr>
+        <w:ind w:left="1440" w:hanging="360"/>
+      </w:pPr>
+    </w:lvl>
+    <w:lvl w:ilvl="2" w:tplc="0816001B" w:tentative="1">
+      <w:start w:val="1"/>
+      <w:numFmt w:val="lowerRoman"/>
+      <w:lvlText w:val="%3."/>
+      <w:lvlJc w:val="right"/>
+      <w:pPr>
+        <w:ind w:left="2160" w:hanging="180"/>
+      </w:pPr>
+    </w:lvl>
+    <w:lvl w:ilvl="3" w:tplc="0816000F" w:tentative="1">
+      <w:start w:val="1"/>
+      <w:numFmt w:val="decimal"/>
+      <w:lvlText w:val="%4."/>
+      <w:lvlJc w:val="left"/>
+      <w:pPr>
+        <w:ind w:left="2880" w:hanging="360"/>
+      </w:pPr>
+    </w:lvl>
+    <w:lvl w:ilvl="4" w:tplc="08160019" w:tentative="1">
+      <w:start w:val="1"/>
+      <w:numFmt w:val="lowerLetter"/>
+      <w:lvlText w:val="%5."/>
+      <w:lvlJc w:val="left"/>
+      <w:pPr>
+        <w:ind w:left="3600" w:hanging="360"/>
+      </w:pPr>
+    </w:lvl>
+    <w:lvl w:ilvl="5" w:tplc="0816001B" w:tentative="1">
+      <w:start w:val="1"/>
+      <w:numFmt w:val="lowerRoman"/>
+      <w:lvlText w:val="%6."/>
+      <w:lvlJc w:val="right"/>
+      <w:pPr>
+        <w:ind w:left="4320" w:hanging="180"/>
+      </w:pPr>
+    </w:lvl>
+    <w:lvl w:ilvl="6" w:tplc="0816000F" w:tentative="1">
+      <w:start w:val="1"/>
+      <w:numFmt w:val="decimal"/>
+      <w:lvlText w:val="%7."/>
+      <w:lvlJc w:val="left"/>
+      <w:pPr>
+        <w:ind w:left="5040" w:hanging="360"/>
+      </w:pPr>
+    </w:lvl>
+    <w:lvl w:ilvl="7" w:tplc="08160019" w:tentative="1">
+      <w:start w:val="1"/>
+      <w:numFmt w:val="lowerLetter"/>
+      <w:lvlText w:val="%8."/>
+      <w:lvlJc w:val="left"/>
+      <w:pPr>
+        <w:ind w:left="5760" w:hanging="360"/>
+      </w:pPr>
+    </w:lvl>
+    <w:lvl w:ilvl="8" w:tplc="0816001B" w:tentative="1">
+      <w:start w:val="1"/>
+      <w:numFmt w:val="lowerRoman"/>
+      <w:lvlText w:val="%9."/>
+      <w:lvlJc w:val="right"/>
+      <w:pPr>
+        <w:ind w:left="6480" w:hanging="180"/>
+      </w:pPr>
+    </w:lvl>
+  </w:abstractNum>
+  <w:abstractNum w:abstractNumId="4" w15:restartNumberingAfterBreak="0">
+    <w:nsid w:val="6DE65B75"/>
+    <w:multiLevelType w:val="hybridMultilevel"/>
+    <w:tmpl w:val="DB284AFC"/>
+    <w:lvl w:ilvl="0" w:tplc="0816000F">
+      <w:start w:val="1"/>
+      <w:numFmt w:val="decimal"/>
+      <w:lvlText w:val="%1."/>
+      <w:lvlJc w:val="left"/>
+      <w:pPr>
+        <w:ind w:left="720" w:hanging="360"/>
+      </w:pPr>
+      <w:rPr>
+        <w:rFonts w:hint="default"/>
+      </w:rPr>
+    </w:lvl>
+    <w:lvl w:ilvl="1" w:tplc="08160019">
       <w:start w:val="1"/>
       <w:numFmt w:val="lowerLetter"/>
       <w:lvlText w:val="%2."/>
@@ -747,11 +1215,14 @@
   <w:num w:numId="4">
     <w:abstractNumId w:val="1"/>
   </w:num>
+  <w:num w:numId="5">
+    <w:abstractNumId w:val="4"/>
+  </w:num>
 </w:numbering>
 </file>
 
 <file path=word/styles.xml><?xml version="1.0" encoding="utf-8"?>
-<w:styles xmlns:mc="http://schemas.openxmlformats.org/markup-compatibility/2006" xmlns:r="http://schemas.openxmlformats.org/officeDocument/2006/relationships" xmlns:w="http://schemas.openxmlformats.org/wordprocessingml/2006/main" xmlns:w14="http://schemas.microsoft.com/office/word/2010/wordml" xmlns:w15="http://schemas.microsoft.com/office/word/2012/wordml" xmlns:w16se="http://schemas.microsoft.com/office/word/2015/wordml/symex" mc:Ignorable="w14 w15 w16se">
+<w:styles xmlns:mc="http://schemas.openxmlformats.org/markup-compatibility/2006" xmlns:r="http://schemas.openxmlformats.org/officeDocument/2006/relationships" xmlns:w="http://schemas.openxmlformats.org/wordprocessingml/2006/main" xmlns:w14="http://schemas.microsoft.com/office/word/2010/wordml" xmlns:w15="http://schemas.microsoft.com/office/word/2012/wordml" mc:Ignorable="w14 w15">
   <w:docDefaults>
     <w:rPrDefault>
       <w:rPr>
@@ -767,7 +1238,7 @@
       </w:pPr>
     </w:pPrDefault>
   </w:docDefaults>
-  <w:latentStyles w:defLockedState="0" w:defUIPriority="99" w:defSemiHidden="0" w:defUnhideWhenUsed="0" w:defQFormat="0" w:count="372">
+  <w:latentStyles w:defLockedState="0" w:defUIPriority="99" w:defSemiHidden="0" w:defUnhideWhenUsed="0" w:defQFormat="0" w:count="371">
     <w:lsdException w:name="Normal" w:uiPriority="0" w:qFormat="1"/>
     <w:lsdException w:name="heading 1" w:uiPriority="9" w:qFormat="1"/>
     <w:lsdException w:name="heading 2" w:semiHidden="1" w:uiPriority="9" w:unhideWhenUsed="1" w:qFormat="1"/>
@@ -1139,19 +1610,18 @@
     <w:lsdException w:name="List Table 5 Dark Accent 6" w:uiPriority="50"/>
     <w:lsdException w:name="List Table 6 Colorful Accent 6" w:uiPriority="51"/>
     <w:lsdException w:name="List Table 7 Colorful Accent 6" w:uiPriority="52"/>
-    <w:lsdException w:name="Mention" w:semiHidden="1" w:unhideWhenUsed="1"/>
   </w:latentStyles>
   <w:style w:type="paragraph" w:default="1" w:styleId="Normal">
     <w:name w:val="Normal"/>
     <w:qFormat/>
   </w:style>
-  <w:style w:type="character" w:default="1" w:styleId="Tipodeletrapredefinidodopargrafo">
+  <w:style w:type="character" w:default="1" w:styleId="DefaultParagraphFont">
     <w:name w:val="Default Paragraph Font"/>
     <w:uiPriority w:val="1"/>
     <w:semiHidden/>
     <w:unhideWhenUsed/>
   </w:style>
-  <w:style w:type="table" w:default="1" w:styleId="Tabelanormal">
+  <w:style w:type="table" w:default="1" w:styleId="TableNormal">
     <w:name w:val="Normal Table"/>
     <w:uiPriority w:val="99"/>
     <w:semiHidden/>
@@ -1166,13 +1636,13 @@
       </w:tblCellMar>
     </w:tblPr>
   </w:style>
-  <w:style w:type="numbering" w:default="1" w:styleId="Semlista">
+  <w:style w:type="numbering" w:default="1" w:styleId="NoList">
     <w:name w:val="No List"/>
     <w:uiPriority w:val="99"/>
     <w:semiHidden/>
     <w:unhideWhenUsed/>
   </w:style>
-  <w:style w:type="paragraph" w:styleId="PargrafodaLista">
+  <w:style w:type="paragraph" w:styleId="ListParagraph">
     <w:name w:val="List Paragraph"/>
     <w:basedOn w:val="Normal"/>
     <w:uiPriority w:val="34"/>

--- a/IPC/Tarefas step by step.docx
+++ b/IPC/Tarefas step by step.docx
@@ -18,25 +18,270 @@
           <w:b/>
           <w:sz w:val="28"/>
         </w:rPr>
-        <w:t xml:space="preserve">Tarefas step </w:t>
-      </w:r>
-      <w:proofErr w:type="spellStart"/>
-      <w:r>
+        <w:t>Tarefas step by step</w:t>
+      </w:r>
+      <w:bookmarkStart w:id="0" w:name="_GoBack"/>
+      <w:bookmarkEnd w:id="0"/>
+    </w:p>
+    <w:p>
+      <w:pPr>
+        <w:spacing w:line="360" w:lineRule="auto"/>
+        <w:jc w:val="both"/>
         <w:rPr>
           <w:rFonts w:ascii="Cambria" w:hAnsi="Cambria"/>
           <w:b/>
           <w:sz w:val="28"/>
         </w:rPr>
-        <w:t>by</w:t>
-      </w:r>
-      <w:proofErr w:type="spellEnd"/>
+      </w:pPr>
       <w:r>
         <w:rPr>
           <w:rFonts w:ascii="Cambria" w:hAnsi="Cambria"/>
           <w:b/>
           <w:sz w:val="28"/>
         </w:rPr>
-        <w:t xml:space="preserve"> step</w:t>
+        <w:t>Docente:</w:t>
+      </w:r>
+    </w:p>
+    <w:p>
+      <w:pPr>
+        <w:spacing w:line="360" w:lineRule="auto"/>
+        <w:jc w:val="both"/>
+        <w:rPr>
+          <w:rFonts w:ascii="Cambria" w:hAnsi="Cambria"/>
+          <w:b/>
+          <w:sz w:val="24"/>
+        </w:rPr>
+      </w:pPr>
+      <w:r>
+        <w:rPr>
+          <w:rFonts w:ascii="Cambria" w:hAnsi="Cambria"/>
+          <w:b/>
+          <w:sz w:val="24"/>
+        </w:rPr>
+        <w:t>Criar uma aula para uma determinada unidade curricular:</w:t>
+      </w:r>
+    </w:p>
+    <w:p>
+      <w:pPr>
+        <w:pStyle w:val="ListParagraph"/>
+        <w:numPr>
+          <w:ilvl w:val="0"/>
+          <w:numId w:val="3"/>
+        </w:numPr>
+        <w:spacing w:line="360" w:lineRule="auto"/>
+        <w:jc w:val="both"/>
+        <w:rPr>
+          <w:rFonts w:ascii="Cambria" w:hAnsi="Cambria"/>
+        </w:rPr>
+      </w:pPr>
+      <w:r>
+        <w:rPr>
+          <w:rFonts w:ascii="Cambria" w:hAnsi="Cambria"/>
+        </w:rPr>
+        <w:t xml:space="preserve">O docente </w:t>
+      </w:r>
+      <w:r>
+        <w:rPr>
+          <w:rFonts w:ascii="Cambria" w:hAnsi="Cambria"/>
+        </w:rPr>
+        <w:t>efetua</w:t>
+      </w:r>
+      <w:r>
+        <w:rPr>
+          <w:rFonts w:ascii="Cambria" w:hAnsi="Cambria"/>
+        </w:rPr>
+        <w:t xml:space="preserve"> o </w:t>
+      </w:r>
+      <w:r>
+        <w:rPr>
+          <w:rFonts w:ascii="Cambria" w:hAnsi="Cambria"/>
+          <w:i/>
+        </w:rPr>
+        <w:t>login</w:t>
+      </w:r>
+      <w:r>
+        <w:rPr>
+          <w:rFonts w:ascii="Cambria" w:hAnsi="Cambria"/>
+        </w:rPr>
+        <w:t xml:space="preserve"> no sistema;</w:t>
+      </w:r>
+    </w:p>
+    <w:p>
+      <w:pPr>
+        <w:pStyle w:val="ListParagraph"/>
+        <w:numPr>
+          <w:ilvl w:val="0"/>
+          <w:numId w:val="3"/>
+        </w:numPr>
+        <w:spacing w:line="360" w:lineRule="auto"/>
+        <w:jc w:val="both"/>
+        <w:rPr>
+          <w:rFonts w:ascii="Cambria" w:hAnsi="Cambria"/>
+        </w:rPr>
+      </w:pPr>
+      <w:r>
+        <w:rPr>
+          <w:rFonts w:ascii="Cambria" w:hAnsi="Cambria"/>
+        </w:rPr>
+        <w:t>Escolhe a opção “Nova Aula”;</w:t>
+      </w:r>
+    </w:p>
+    <w:p>
+      <w:pPr>
+        <w:pStyle w:val="ListParagraph"/>
+        <w:numPr>
+          <w:ilvl w:val="0"/>
+          <w:numId w:val="3"/>
+        </w:numPr>
+        <w:spacing w:line="360" w:lineRule="auto"/>
+        <w:jc w:val="both"/>
+        <w:rPr>
+          <w:rFonts w:ascii="Cambria" w:hAnsi="Cambria"/>
+        </w:rPr>
+      </w:pPr>
+      <w:r>
+        <w:rPr>
+          <w:rFonts w:ascii="Cambria" w:hAnsi="Cambria"/>
+        </w:rPr>
+        <w:t>Seleciona</w:t>
+      </w:r>
+      <w:r>
+        <w:rPr>
+          <w:rFonts w:ascii="Cambria" w:hAnsi="Cambria"/>
+        </w:rPr>
+        <w:t xml:space="preserve"> a unidade curricular “</w:t>
+      </w:r>
+      <w:r>
+        <w:rPr>
+          <w:rFonts w:ascii="Cambria" w:hAnsi="Cambria"/>
+        </w:rPr>
+        <w:t>Interação</w:t>
+      </w:r>
+      <w:r>
+        <w:rPr>
+          <w:rFonts w:ascii="Cambria" w:hAnsi="Cambria"/>
+        </w:rPr>
+        <w:t xml:space="preserve"> Pessoa-Computador”;</w:t>
+      </w:r>
+    </w:p>
+    <w:p>
+      <w:pPr>
+        <w:pStyle w:val="ListParagraph"/>
+        <w:numPr>
+          <w:ilvl w:val="0"/>
+          <w:numId w:val="3"/>
+        </w:numPr>
+        <w:spacing w:line="360" w:lineRule="auto"/>
+        <w:jc w:val="both"/>
+        <w:rPr>
+          <w:rFonts w:ascii="Cambria" w:hAnsi="Cambria"/>
+        </w:rPr>
+      </w:pPr>
+      <w:r>
+        <w:rPr>
+          <w:rFonts w:ascii="Cambria" w:hAnsi="Cambria"/>
+        </w:rPr>
+        <w:t>Preenche os requisitos necessários:</w:t>
+      </w:r>
+    </w:p>
+    <w:p>
+      <w:pPr>
+        <w:pStyle w:val="ListParagraph"/>
+        <w:numPr>
+          <w:ilvl w:val="1"/>
+          <w:numId w:val="3"/>
+        </w:numPr>
+        <w:spacing w:line="360" w:lineRule="auto"/>
+        <w:jc w:val="both"/>
+        <w:rPr>
+          <w:rFonts w:ascii="Cambria" w:hAnsi="Cambria"/>
+        </w:rPr>
+      </w:pPr>
+      <w:r>
+        <w:rPr>
+          <w:rFonts w:ascii="Cambria" w:hAnsi="Cambria"/>
+        </w:rPr>
+        <w:t>Escreve o sumário da aula;</w:t>
+      </w:r>
+    </w:p>
+    <w:p>
+      <w:pPr>
+        <w:pStyle w:val="ListParagraph"/>
+        <w:numPr>
+          <w:ilvl w:val="1"/>
+          <w:numId w:val="3"/>
+        </w:numPr>
+        <w:spacing w:line="360" w:lineRule="auto"/>
+        <w:jc w:val="both"/>
+        <w:rPr>
+          <w:rFonts w:ascii="Cambria" w:hAnsi="Cambria"/>
+        </w:rPr>
+      </w:pPr>
+      <w:r>
+        <w:rPr>
+          <w:rFonts w:ascii="Cambria" w:hAnsi="Cambria"/>
+        </w:rPr>
+        <w:t>Escolhe a data da mesma.</w:t>
+      </w:r>
+    </w:p>
+    <w:p>
+      <w:pPr>
+        <w:pStyle w:val="ListParagraph"/>
+        <w:numPr>
+          <w:ilvl w:val="0"/>
+          <w:numId w:val="3"/>
+        </w:numPr>
+        <w:spacing w:line="360" w:lineRule="auto"/>
+        <w:jc w:val="both"/>
+        <w:rPr>
+          <w:rFonts w:ascii="Cambria" w:hAnsi="Cambria"/>
+        </w:rPr>
+      </w:pPr>
+      <w:r>
+        <w:rPr>
+          <w:rFonts w:ascii="Cambria" w:hAnsi="Cambria"/>
+        </w:rPr>
+        <w:t>Confirma a criação de uma aula.</w:t>
+      </w:r>
+    </w:p>
+    <w:p>
+      <w:pPr>
+        <w:pStyle w:val="ListParagraph"/>
+        <w:numPr>
+          <w:ilvl w:val="0"/>
+          <w:numId w:val="3"/>
+        </w:numPr>
+        <w:spacing w:line="360" w:lineRule="auto"/>
+        <w:jc w:val="both"/>
+        <w:rPr>
+          <w:rFonts w:ascii="Cambria" w:hAnsi="Cambria"/>
+        </w:rPr>
+      </w:pPr>
+      <w:r>
+        <w:rPr>
+          <w:rFonts w:ascii="Cambria" w:hAnsi="Cambria"/>
+        </w:rPr>
+        <w:t>Aguarda que todos os alunos registem a presença;</w:t>
+      </w:r>
+    </w:p>
+    <w:p>
+      <w:pPr>
+        <w:pStyle w:val="ListParagraph"/>
+        <w:numPr>
+          <w:ilvl w:val="0"/>
+          <w:numId w:val="3"/>
+        </w:numPr>
+        <w:spacing w:line="360" w:lineRule="auto"/>
+        <w:jc w:val="both"/>
+        <w:rPr>
+          <w:rFonts w:ascii="Cambria" w:hAnsi="Cambria"/>
+        </w:rPr>
+      </w:pPr>
+      <w:r>
+        <w:rPr>
+          <w:rFonts w:ascii="Cambria" w:hAnsi="Cambria"/>
+        </w:rPr>
+        <w:t>Encerra a aula;</w:t>
       </w:r>
     </w:p>
     <w:p>
@@ -49,24 +294,239 @@
           <w:sz w:val="28"/>
         </w:rPr>
       </w:pPr>
-    </w:p>
-    <w:p>
-      <w:pPr>
-        <w:spacing w:line="360" w:lineRule="auto"/>
-        <w:jc w:val="both"/>
+      <w:r>
         <w:rPr>
           <w:rFonts w:ascii="Cambria" w:hAnsi="Cambria"/>
           <w:b/>
           <w:sz w:val="28"/>
         </w:rPr>
-      </w:pPr>
+        <w:t xml:space="preserve">Consultar uma aula previamente </w:t>
+      </w:r>
       <w:r>
         <w:rPr>
           <w:rFonts w:ascii="Cambria" w:hAnsi="Cambria"/>
           <w:b/>
           <w:sz w:val="28"/>
         </w:rPr>
-        <w:t>Docente:</w:t>
+        <w:t>lecionada</w:t>
+      </w:r>
+      <w:r>
+        <w:rPr>
+          <w:rFonts w:ascii="Cambria" w:hAnsi="Cambria"/>
+          <w:b/>
+          <w:sz w:val="28"/>
+        </w:rPr>
+        <w:t>:</w:t>
+      </w:r>
+    </w:p>
+    <w:p>
+      <w:pPr>
+        <w:pStyle w:val="ListParagraph"/>
+        <w:numPr>
+          <w:ilvl w:val="0"/>
+          <w:numId w:val="4"/>
+        </w:numPr>
+        <w:spacing w:line="360" w:lineRule="auto"/>
+        <w:jc w:val="both"/>
+        <w:rPr>
+          <w:rFonts w:ascii="Cambria" w:hAnsi="Cambria"/>
+        </w:rPr>
+      </w:pPr>
+      <w:r>
+        <w:rPr>
+          <w:rFonts w:ascii="Cambria" w:hAnsi="Cambria"/>
+        </w:rPr>
+        <w:t xml:space="preserve">O docente realiza o </w:t>
+      </w:r>
+      <w:r>
+        <w:rPr>
+          <w:rFonts w:ascii="Cambria" w:hAnsi="Cambria"/>
+          <w:i/>
+        </w:rPr>
+        <w:t>login</w:t>
+      </w:r>
+      <w:r>
+        <w:t xml:space="preserve"> no sistema;</w:t>
+      </w:r>
+    </w:p>
+    <w:p>
+      <w:pPr>
+        <w:pStyle w:val="ListParagraph"/>
+        <w:numPr>
+          <w:ilvl w:val="0"/>
+          <w:numId w:val="4"/>
+        </w:numPr>
+        <w:spacing w:line="360" w:lineRule="auto"/>
+        <w:jc w:val="both"/>
+        <w:rPr>
+          <w:rFonts w:ascii="Cambria" w:hAnsi="Cambria"/>
+        </w:rPr>
+      </w:pPr>
+      <w:r>
+        <w:rPr>
+          <w:rFonts w:ascii="Cambria" w:hAnsi="Cambria"/>
+        </w:rPr>
+        <w:t>Acede à secção “Consultar Aulas”;</w:t>
+      </w:r>
+    </w:p>
+    <w:p>
+      <w:pPr>
+        <w:pStyle w:val="ListParagraph"/>
+        <w:numPr>
+          <w:ilvl w:val="0"/>
+          <w:numId w:val="4"/>
+        </w:numPr>
+        <w:spacing w:line="360" w:lineRule="auto"/>
+        <w:jc w:val="both"/>
+        <w:rPr>
+          <w:rFonts w:ascii="Cambria" w:hAnsi="Cambria"/>
+        </w:rPr>
+      </w:pPr>
+      <w:r>
+        <w:rPr>
+          <w:rFonts w:ascii="Cambria" w:hAnsi="Cambria"/>
+        </w:rPr>
+        <w:t>Seleciona</w:t>
+      </w:r>
+      <w:r>
+        <w:rPr>
+          <w:rFonts w:ascii="Cambria" w:hAnsi="Cambria"/>
+        </w:rPr>
+        <w:t xml:space="preserve"> a unidade curricular “Turismo Internacional”;</w:t>
+      </w:r>
+    </w:p>
+    <w:p>
+      <w:pPr>
+        <w:pStyle w:val="ListParagraph"/>
+        <w:numPr>
+          <w:ilvl w:val="0"/>
+          <w:numId w:val="4"/>
+        </w:numPr>
+        <w:spacing w:line="360" w:lineRule="auto"/>
+        <w:jc w:val="both"/>
+        <w:rPr>
+          <w:rFonts w:ascii="Cambria" w:hAnsi="Cambria"/>
+        </w:rPr>
+      </w:pPr>
+      <w:r>
+        <w:rPr>
+          <w:rFonts w:ascii="Cambria" w:hAnsi="Cambria"/>
+        </w:rPr>
+        <w:t>Seleciona</w:t>
+      </w:r>
+      <w:r>
+        <w:rPr>
+          <w:rFonts w:ascii="Cambria" w:hAnsi="Cambria"/>
+        </w:rPr>
+        <w:t xml:space="preserve"> as opções necessárias:</w:t>
+      </w:r>
+    </w:p>
+    <w:p>
+      <w:pPr>
+        <w:pStyle w:val="ListParagraph"/>
+        <w:numPr>
+          <w:ilvl w:val="1"/>
+          <w:numId w:val="4"/>
+        </w:numPr>
+        <w:spacing w:line="360" w:lineRule="auto"/>
+        <w:jc w:val="both"/>
+        <w:rPr>
+          <w:rFonts w:ascii="Cambria" w:hAnsi="Cambria"/>
+        </w:rPr>
+      </w:pPr>
+      <w:r>
+        <w:rPr>
+          <w:rFonts w:ascii="Cambria" w:hAnsi="Cambria"/>
+        </w:rPr>
+        <w:t>Escolhe o mês “Abril”;</w:t>
+      </w:r>
+    </w:p>
+    <w:p>
+      <w:pPr>
+        <w:pStyle w:val="ListParagraph"/>
+        <w:numPr>
+          <w:ilvl w:val="1"/>
+          <w:numId w:val="4"/>
+        </w:numPr>
+        <w:spacing w:line="360" w:lineRule="auto"/>
+        <w:jc w:val="both"/>
+        <w:rPr>
+          <w:rFonts w:ascii="Cambria" w:hAnsi="Cambria"/>
+        </w:rPr>
+      </w:pPr>
+      <w:r>
+        <w:rPr>
+          <w:rFonts w:ascii="Cambria" w:hAnsi="Cambria"/>
+        </w:rPr>
+        <w:t>Seleciona</w:t>
+      </w:r>
+      <w:r>
+        <w:rPr>
+          <w:rFonts w:ascii="Cambria" w:hAnsi="Cambria"/>
+        </w:rPr>
+        <w:t xml:space="preserve"> o dia da aula que pretende consultar</w:t>
+      </w:r>
+      <w:r>
+        <w:rPr>
+          <w:rFonts w:ascii="Cambria" w:hAnsi="Cambria"/>
+        </w:rPr>
+        <w:t>.</w:t>
+      </w:r>
+    </w:p>
+    <w:p>
+      <w:pPr>
+        <w:pStyle w:val="ListParagraph"/>
+        <w:numPr>
+          <w:ilvl w:val="0"/>
+          <w:numId w:val="4"/>
+        </w:numPr>
+        <w:spacing w:line="360" w:lineRule="auto"/>
+        <w:jc w:val="both"/>
+        <w:rPr>
+          <w:rFonts w:ascii="Cambria" w:hAnsi="Cambria"/>
+        </w:rPr>
+      </w:pPr>
+      <w:r>
+        <w:rPr>
+          <w:rFonts w:ascii="Cambria" w:hAnsi="Cambria"/>
+        </w:rPr>
+        <w:t>Confirma o processo.</w:t>
+      </w:r>
+    </w:p>
+    <w:p>
+      <w:pPr>
+        <w:spacing w:line="360" w:lineRule="auto"/>
+        <w:jc w:val="both"/>
+        <w:rPr>
+          <w:rFonts w:ascii="Cambria" w:hAnsi="Cambria"/>
+        </w:rPr>
+      </w:pPr>
+    </w:p>
+    <w:p>
+      <w:pPr>
+        <w:spacing w:line="360" w:lineRule="auto"/>
+        <w:jc w:val="both"/>
+        <w:rPr>
+          <w:rFonts w:ascii="Cambria" w:hAnsi="Cambria"/>
+          <w:b/>
+          <w:sz w:val="28"/>
+        </w:rPr>
+      </w:pPr>
+      <w:r>
+        <w:rPr>
+          <w:rFonts w:ascii="Cambria" w:hAnsi="Cambria"/>
+          <w:b/>
+          <w:sz w:val="28"/>
+        </w:rPr>
+        <w:t>Aluno</w:t>
+      </w:r>
+      <w:r>
+        <w:rPr>
+          <w:rFonts w:ascii="Cambria" w:hAnsi="Cambria"/>
+          <w:b/>
+          <w:sz w:val="28"/>
+        </w:rPr>
+        <w:t>:</w:t>
       </w:r>
     </w:p>
     <w:p>
@@ -85,470 +545,7 @@
           <w:b/>
           <w:sz w:val="24"/>
         </w:rPr>
-        <w:t>Criar uma aula para uma determinada unidade curricular:</w:t>
-      </w:r>
-    </w:p>
-    <w:p>
-      <w:pPr>
-        <w:pStyle w:val="ListParagraph"/>
-        <w:numPr>
-          <w:ilvl w:val="0"/>
-          <w:numId w:val="3"/>
-        </w:numPr>
-        <w:spacing w:line="360" w:lineRule="auto"/>
-        <w:jc w:val="both"/>
-        <w:rPr>
-          <w:rFonts w:ascii="Cambria" w:hAnsi="Cambria"/>
-        </w:rPr>
-      </w:pPr>
-      <w:r>
-        <w:rPr>
-          <w:rFonts w:ascii="Cambria" w:hAnsi="Cambria"/>
-        </w:rPr>
-        <w:t xml:space="preserve">O docente </w:t>
-      </w:r>
-      <w:proofErr w:type="spellStart"/>
-      <w:r>
-        <w:rPr>
-          <w:rFonts w:ascii="Cambria" w:hAnsi="Cambria"/>
-        </w:rPr>
-        <w:t>efectua</w:t>
-      </w:r>
-      <w:proofErr w:type="spellEnd"/>
-      <w:r>
-        <w:rPr>
-          <w:rFonts w:ascii="Cambria" w:hAnsi="Cambria"/>
-        </w:rPr>
-        <w:t xml:space="preserve"> o </w:t>
-      </w:r>
-      <w:r>
-        <w:rPr>
-          <w:rFonts w:ascii="Cambria" w:hAnsi="Cambria"/>
-          <w:i/>
-        </w:rPr>
-        <w:t>login</w:t>
-      </w:r>
-      <w:r>
-        <w:rPr>
-          <w:rFonts w:ascii="Cambria" w:hAnsi="Cambria"/>
-        </w:rPr>
-        <w:t xml:space="preserve"> no sistema;</w:t>
-      </w:r>
-    </w:p>
-    <w:p>
-      <w:pPr>
-        <w:pStyle w:val="ListParagraph"/>
-        <w:numPr>
-          <w:ilvl w:val="0"/>
-          <w:numId w:val="3"/>
-        </w:numPr>
-        <w:spacing w:line="360" w:lineRule="auto"/>
-        <w:jc w:val="both"/>
-        <w:rPr>
-          <w:rFonts w:ascii="Cambria" w:hAnsi="Cambria"/>
-        </w:rPr>
-      </w:pPr>
-      <w:r>
-        <w:rPr>
-          <w:rFonts w:ascii="Cambria" w:hAnsi="Cambria"/>
-        </w:rPr>
-        <w:t>Escolhe a opção “Nova Aula”;</w:t>
-      </w:r>
-    </w:p>
-    <w:p>
-      <w:pPr>
-        <w:pStyle w:val="ListParagraph"/>
-        <w:numPr>
-          <w:ilvl w:val="0"/>
-          <w:numId w:val="3"/>
-        </w:numPr>
-        <w:spacing w:line="360" w:lineRule="auto"/>
-        <w:jc w:val="both"/>
-        <w:rPr>
-          <w:rFonts w:ascii="Cambria" w:hAnsi="Cambria"/>
-        </w:rPr>
-      </w:pPr>
-      <w:proofErr w:type="spellStart"/>
-      <w:r>
-        <w:rPr>
-          <w:rFonts w:ascii="Cambria" w:hAnsi="Cambria"/>
-        </w:rPr>
-        <w:t>Selecciona</w:t>
-      </w:r>
-      <w:proofErr w:type="spellEnd"/>
-      <w:r>
-        <w:rPr>
-          <w:rFonts w:ascii="Cambria" w:hAnsi="Cambria"/>
-        </w:rPr>
-        <w:t xml:space="preserve"> a unidade curricular “</w:t>
-      </w:r>
-      <w:proofErr w:type="spellStart"/>
-      <w:r>
-        <w:rPr>
-          <w:rFonts w:ascii="Cambria" w:hAnsi="Cambria"/>
-        </w:rPr>
-        <w:t>Interacção</w:t>
-      </w:r>
-      <w:proofErr w:type="spellEnd"/>
-      <w:r>
-        <w:rPr>
-          <w:rFonts w:ascii="Cambria" w:hAnsi="Cambria"/>
-        </w:rPr>
-        <w:t xml:space="preserve"> Pessoa-Computador”;</w:t>
-      </w:r>
-    </w:p>
-    <w:p>
-      <w:pPr>
-        <w:pStyle w:val="ListParagraph"/>
-        <w:numPr>
-          <w:ilvl w:val="0"/>
-          <w:numId w:val="3"/>
-        </w:numPr>
-        <w:spacing w:line="360" w:lineRule="auto"/>
-        <w:jc w:val="both"/>
-        <w:rPr>
-          <w:rFonts w:ascii="Cambria" w:hAnsi="Cambria"/>
-        </w:rPr>
-      </w:pPr>
-      <w:r>
-        <w:rPr>
-          <w:rFonts w:ascii="Cambria" w:hAnsi="Cambria"/>
-        </w:rPr>
-        <w:t>Preenche os requisitos necessários:</w:t>
-      </w:r>
-    </w:p>
-    <w:p>
-      <w:pPr>
-        <w:pStyle w:val="ListParagraph"/>
-        <w:numPr>
-          <w:ilvl w:val="1"/>
-          <w:numId w:val="3"/>
-        </w:numPr>
-        <w:spacing w:line="360" w:lineRule="auto"/>
-        <w:jc w:val="both"/>
-        <w:rPr>
-          <w:rFonts w:ascii="Cambria" w:hAnsi="Cambria"/>
-        </w:rPr>
-      </w:pPr>
-      <w:r>
-        <w:rPr>
-          <w:rFonts w:ascii="Cambria" w:hAnsi="Cambria"/>
-        </w:rPr>
-        <w:t>Escreve o sumário da aula;</w:t>
-      </w:r>
-    </w:p>
-    <w:p>
-      <w:pPr>
-        <w:pStyle w:val="ListParagraph"/>
-        <w:numPr>
-          <w:ilvl w:val="1"/>
-          <w:numId w:val="3"/>
-        </w:numPr>
-        <w:spacing w:line="360" w:lineRule="auto"/>
-        <w:jc w:val="both"/>
-        <w:rPr>
-          <w:rFonts w:ascii="Cambria" w:hAnsi="Cambria"/>
-        </w:rPr>
-      </w:pPr>
-      <w:r>
-        <w:rPr>
-          <w:rFonts w:ascii="Cambria" w:hAnsi="Cambria"/>
-        </w:rPr>
-        <w:t>Escolhe a data da mesma.</w:t>
-      </w:r>
-    </w:p>
-    <w:p>
-      <w:pPr>
-        <w:pStyle w:val="ListParagraph"/>
-        <w:numPr>
-          <w:ilvl w:val="0"/>
-          <w:numId w:val="3"/>
-        </w:numPr>
-        <w:spacing w:line="360" w:lineRule="auto"/>
-        <w:jc w:val="both"/>
-        <w:rPr>
-          <w:rFonts w:ascii="Cambria" w:hAnsi="Cambria"/>
-        </w:rPr>
-      </w:pPr>
-      <w:r>
-        <w:rPr>
-          <w:rFonts w:ascii="Cambria" w:hAnsi="Cambria"/>
-        </w:rPr>
-        <w:t>Confirma a criação de uma aula.</w:t>
-      </w:r>
-    </w:p>
-    <w:p>
-      <w:pPr>
-        <w:spacing w:line="360" w:lineRule="auto"/>
-        <w:jc w:val="both"/>
-        <w:rPr>
-          <w:rFonts w:ascii="Cambria" w:hAnsi="Cambria"/>
-          <w:b/>
-          <w:sz w:val="28"/>
-        </w:rPr>
-      </w:pPr>
-      <w:r>
-        <w:rPr>
-          <w:rFonts w:ascii="Cambria" w:hAnsi="Cambria"/>
-          <w:b/>
-          <w:sz w:val="28"/>
-        </w:rPr>
-        <w:t xml:space="preserve">Consultar uma aula previamente </w:t>
-      </w:r>
-      <w:proofErr w:type="spellStart"/>
-      <w:r>
-        <w:rPr>
-          <w:rFonts w:ascii="Cambria" w:hAnsi="Cambria"/>
-          <w:b/>
-          <w:sz w:val="28"/>
-        </w:rPr>
-        <w:t>leccionada</w:t>
-      </w:r>
-      <w:proofErr w:type="spellEnd"/>
-      <w:r>
-        <w:rPr>
-          <w:rFonts w:ascii="Cambria" w:hAnsi="Cambria"/>
-          <w:b/>
-          <w:sz w:val="28"/>
-        </w:rPr>
-        <w:t>:</w:t>
-      </w:r>
-    </w:p>
-    <w:p>
-      <w:pPr>
-        <w:pStyle w:val="ListParagraph"/>
-        <w:numPr>
-          <w:ilvl w:val="0"/>
-          <w:numId w:val="4"/>
-        </w:numPr>
-        <w:spacing w:line="360" w:lineRule="auto"/>
-        <w:jc w:val="both"/>
-        <w:rPr>
-          <w:rFonts w:ascii="Cambria" w:hAnsi="Cambria"/>
-        </w:rPr>
-      </w:pPr>
-      <w:r>
-        <w:rPr>
-          <w:rFonts w:ascii="Cambria" w:hAnsi="Cambria"/>
-        </w:rPr>
-        <w:t xml:space="preserve">O docente realiza o </w:t>
-      </w:r>
-      <w:r>
-        <w:rPr>
-          <w:rFonts w:ascii="Cambria" w:hAnsi="Cambria"/>
-          <w:i/>
-        </w:rPr>
-        <w:t>login</w:t>
-      </w:r>
-      <w:r>
-        <w:t xml:space="preserve"> no sistema;</w:t>
-      </w:r>
-    </w:p>
-    <w:p>
-      <w:pPr>
-        <w:pStyle w:val="ListParagraph"/>
-        <w:numPr>
-          <w:ilvl w:val="0"/>
-          <w:numId w:val="4"/>
-        </w:numPr>
-        <w:spacing w:line="360" w:lineRule="auto"/>
-        <w:jc w:val="both"/>
-        <w:rPr>
-          <w:rFonts w:ascii="Cambria" w:hAnsi="Cambria"/>
-        </w:rPr>
-      </w:pPr>
-      <w:r>
-        <w:rPr>
-          <w:rFonts w:ascii="Cambria" w:hAnsi="Cambria"/>
-        </w:rPr>
-        <w:t>Acede à secção “Consultar Aulas”;</w:t>
-      </w:r>
-    </w:p>
-    <w:p>
-      <w:pPr>
-        <w:pStyle w:val="ListParagraph"/>
-        <w:numPr>
-          <w:ilvl w:val="0"/>
-          <w:numId w:val="4"/>
-        </w:numPr>
-        <w:spacing w:line="360" w:lineRule="auto"/>
-        <w:jc w:val="both"/>
-        <w:rPr>
-          <w:rFonts w:ascii="Cambria" w:hAnsi="Cambria"/>
-        </w:rPr>
-      </w:pPr>
-      <w:proofErr w:type="spellStart"/>
-      <w:r>
-        <w:rPr>
-          <w:rFonts w:ascii="Cambria" w:hAnsi="Cambria"/>
-        </w:rPr>
-        <w:t>Selecciona</w:t>
-      </w:r>
-      <w:proofErr w:type="spellEnd"/>
-      <w:r>
-        <w:rPr>
-          <w:rFonts w:ascii="Cambria" w:hAnsi="Cambria"/>
-        </w:rPr>
-        <w:t xml:space="preserve"> a unidade curricular “Turismo Internacional”;</w:t>
-      </w:r>
-    </w:p>
-    <w:p>
-      <w:pPr>
-        <w:pStyle w:val="ListParagraph"/>
-        <w:numPr>
-          <w:ilvl w:val="0"/>
-          <w:numId w:val="4"/>
-        </w:numPr>
-        <w:spacing w:line="360" w:lineRule="auto"/>
-        <w:jc w:val="both"/>
-        <w:rPr>
-          <w:rFonts w:ascii="Cambria" w:hAnsi="Cambria"/>
-        </w:rPr>
-      </w:pPr>
-      <w:proofErr w:type="spellStart"/>
-      <w:r>
-        <w:rPr>
-          <w:rFonts w:ascii="Cambria" w:hAnsi="Cambria"/>
-        </w:rPr>
-        <w:t>Selecciona</w:t>
-      </w:r>
-      <w:proofErr w:type="spellEnd"/>
-      <w:r>
-        <w:rPr>
-          <w:rFonts w:ascii="Cambria" w:hAnsi="Cambria"/>
-        </w:rPr>
-        <w:t xml:space="preserve"> as opções necessárias:</w:t>
-      </w:r>
-    </w:p>
-    <w:p>
-      <w:pPr>
-        <w:pStyle w:val="ListParagraph"/>
-        <w:numPr>
-          <w:ilvl w:val="1"/>
-          <w:numId w:val="4"/>
-        </w:numPr>
-        <w:spacing w:line="360" w:lineRule="auto"/>
-        <w:jc w:val="both"/>
-        <w:rPr>
-          <w:rFonts w:ascii="Cambria" w:hAnsi="Cambria"/>
-        </w:rPr>
-      </w:pPr>
-      <w:r>
-        <w:rPr>
-          <w:rFonts w:ascii="Cambria" w:hAnsi="Cambria"/>
-        </w:rPr>
-        <w:t>Escolhe o mês “Abril”;</w:t>
-      </w:r>
-    </w:p>
-    <w:p>
-      <w:pPr>
-        <w:pStyle w:val="ListParagraph"/>
-        <w:numPr>
-          <w:ilvl w:val="1"/>
-          <w:numId w:val="4"/>
-        </w:numPr>
-        <w:spacing w:line="360" w:lineRule="auto"/>
-        <w:jc w:val="both"/>
-        <w:rPr>
-          <w:rFonts w:ascii="Cambria" w:hAnsi="Cambria"/>
-        </w:rPr>
-      </w:pPr>
-      <w:proofErr w:type="spellStart"/>
-      <w:r>
-        <w:rPr>
-          <w:rFonts w:ascii="Cambria" w:hAnsi="Cambria"/>
-        </w:rPr>
-        <w:t>Selecciona</w:t>
-      </w:r>
-      <w:proofErr w:type="spellEnd"/>
-      <w:r>
-        <w:rPr>
-          <w:rFonts w:ascii="Cambria" w:hAnsi="Cambria"/>
-        </w:rPr>
-        <w:t xml:space="preserve"> o dia da aula que pretende consultar</w:t>
-      </w:r>
-      <w:r>
-        <w:rPr>
-          <w:rFonts w:ascii="Cambria" w:hAnsi="Cambria"/>
-        </w:rPr>
-        <w:t>.</w:t>
-      </w:r>
-    </w:p>
-    <w:p>
-      <w:pPr>
-        <w:pStyle w:val="ListParagraph"/>
-        <w:numPr>
-          <w:ilvl w:val="0"/>
-          <w:numId w:val="4"/>
-        </w:numPr>
-        <w:spacing w:line="360" w:lineRule="auto"/>
-        <w:jc w:val="both"/>
-        <w:rPr>
-          <w:rFonts w:ascii="Cambria" w:hAnsi="Cambria"/>
-        </w:rPr>
-      </w:pPr>
-      <w:r>
-        <w:rPr>
-          <w:rFonts w:ascii="Cambria" w:hAnsi="Cambria"/>
-        </w:rPr>
-        <w:t>Confirma o processo.</w:t>
-      </w:r>
-    </w:p>
-    <w:p>
-      <w:pPr>
-        <w:spacing w:line="360" w:lineRule="auto"/>
-        <w:jc w:val="both"/>
-        <w:rPr>
-          <w:rFonts w:ascii="Cambria" w:hAnsi="Cambria"/>
-        </w:rPr>
-      </w:pPr>
-    </w:p>
-    <w:p>
-      <w:pPr>
-        <w:spacing w:line="360" w:lineRule="auto"/>
-        <w:jc w:val="both"/>
-        <w:rPr>
-          <w:rFonts w:ascii="Cambria" w:hAnsi="Cambria"/>
-          <w:b/>
-          <w:sz w:val="28"/>
-        </w:rPr>
-      </w:pPr>
-      <w:r>
-        <w:rPr>
-          <w:rFonts w:ascii="Cambria" w:hAnsi="Cambria"/>
-          <w:b/>
-          <w:sz w:val="28"/>
-        </w:rPr>
-        <w:t>Aluno</w:t>
-      </w:r>
-      <w:bookmarkStart w:id="0" w:name="_GoBack"/>
-      <w:bookmarkEnd w:id="0"/>
-      <w:r>
-        <w:rPr>
-          <w:rFonts w:ascii="Cambria" w:hAnsi="Cambria"/>
-          <w:b/>
-          <w:sz w:val="28"/>
-        </w:rPr>
-        <w:t>:</w:t>
-      </w:r>
-    </w:p>
-    <w:p>
-      <w:pPr>
-        <w:spacing w:line="360" w:lineRule="auto"/>
-        <w:jc w:val="both"/>
-        <w:rPr>
-          <w:rFonts w:ascii="Cambria" w:hAnsi="Cambria"/>
-          <w:b/>
-          <w:sz w:val="24"/>
-        </w:rPr>
-      </w:pPr>
-      <w:r>
-        <w:rPr>
-          <w:rFonts w:ascii="Cambria" w:hAnsi="Cambria"/>
-          <w:b/>
-          <w:sz w:val="24"/>
-        </w:rPr>
-        <w:t>Criar uma aula para uma determinada unidade curricular:</w:t>
+        <w:t>Consultar a assiduidade numa determinada unidade curricular:</w:t>
       </w:r>
     </w:p>
     <w:p>
@@ -568,34 +565,7 @@
         <w:rPr>
           <w:rFonts w:ascii="Cambria" w:hAnsi="Cambria"/>
         </w:rPr>
-        <w:t xml:space="preserve">O docente </w:t>
-      </w:r>
-      <w:proofErr w:type="spellStart"/>
-      <w:r>
-        <w:rPr>
-          <w:rFonts w:ascii="Cambria" w:hAnsi="Cambria"/>
-        </w:rPr>
-        <w:t>efectua</w:t>
-      </w:r>
-      <w:proofErr w:type="spellEnd"/>
-      <w:r>
-        <w:rPr>
-          <w:rFonts w:ascii="Cambria" w:hAnsi="Cambria"/>
-        </w:rPr>
-        <w:t xml:space="preserve"> o </w:t>
-      </w:r>
-      <w:r>
-        <w:rPr>
-          <w:rFonts w:ascii="Cambria" w:hAnsi="Cambria"/>
-          <w:i/>
-        </w:rPr>
-        <w:t>login</w:t>
-      </w:r>
-      <w:r>
-        <w:rPr>
-          <w:rFonts w:ascii="Cambria" w:hAnsi="Cambria"/>
-        </w:rPr>
-        <w:t xml:space="preserve"> no sistema;</w:t>
+        <w:t>O aluno efetua o login no sistema;</w:t>
       </w:r>
     </w:p>
     <w:p>
@@ -615,7 +585,13 @@
         <w:rPr>
           <w:rFonts w:ascii="Cambria" w:hAnsi="Cambria"/>
         </w:rPr>
-        <w:t>Escolhe a opção “Nova Aula”;</w:t>
+        <w:t>Seleciona a opção “Consultar Presenças”</w:t>
+      </w:r>
+      <w:r>
+        <w:rPr>
+          <w:rFonts w:ascii="Cambria" w:hAnsi="Cambria"/>
+        </w:rPr>
+        <w:t>;</w:t>
       </w:r>
     </w:p>
     <w:p>
@@ -631,33 +607,17 @@
           <w:rFonts w:ascii="Cambria" w:hAnsi="Cambria"/>
         </w:rPr>
       </w:pPr>
-      <w:proofErr w:type="spellStart"/>
-      <w:r>
-        <w:rPr>
-          <w:rFonts w:ascii="Cambria" w:hAnsi="Cambria"/>
-        </w:rPr>
-        <w:t>Selecciona</w:t>
-      </w:r>
-      <w:proofErr w:type="spellEnd"/>
-      <w:r>
-        <w:rPr>
-          <w:rFonts w:ascii="Cambria" w:hAnsi="Cambria"/>
-        </w:rPr>
-        <w:t xml:space="preserve"> a unidade curricular “</w:t>
-      </w:r>
-      <w:proofErr w:type="spellStart"/>
-      <w:r>
-        <w:rPr>
-          <w:rFonts w:ascii="Cambria" w:hAnsi="Cambria"/>
-        </w:rPr>
-        <w:t>Interacção</w:t>
-      </w:r>
-      <w:proofErr w:type="spellEnd"/>
-      <w:r>
-        <w:rPr>
-          <w:rFonts w:ascii="Cambria" w:hAnsi="Cambria"/>
-        </w:rPr>
-        <w:t xml:space="preserve"> Pessoa-Computador”;</w:t>
+      <w:r>
+        <w:rPr>
+          <w:rFonts w:ascii="Cambria" w:hAnsi="Cambria"/>
+        </w:rPr>
+        <w:t>Escolhe a unidade curricular que pretende consultar</w:t>
+      </w:r>
+      <w:r>
+        <w:rPr>
+          <w:rFonts w:ascii="Cambria" w:hAnsi="Cambria"/>
+        </w:rPr>
+        <w:t>:</w:t>
       </w:r>
     </w:p>
     <w:p>
@@ -677,67 +637,19 @@
         <w:rPr>
           <w:rFonts w:ascii="Cambria" w:hAnsi="Cambria"/>
         </w:rPr>
-        <w:t>Preenche os requisitos necessários:</w:t>
-      </w:r>
-    </w:p>
-    <w:p>
-      <w:pPr>
-        <w:pStyle w:val="ListParagraph"/>
-        <w:numPr>
-          <w:ilvl w:val="1"/>
-          <w:numId w:val="5"/>
-        </w:numPr>
-        <w:spacing w:line="360" w:lineRule="auto"/>
-        <w:jc w:val="both"/>
-        <w:rPr>
-          <w:rFonts w:ascii="Cambria" w:hAnsi="Cambria"/>
-        </w:rPr>
-      </w:pPr>
-      <w:r>
-        <w:rPr>
-          <w:rFonts w:ascii="Cambria" w:hAnsi="Cambria"/>
-        </w:rPr>
-        <w:t>Escreve o sumário da aula;</w:t>
-      </w:r>
-    </w:p>
-    <w:p>
-      <w:pPr>
-        <w:pStyle w:val="ListParagraph"/>
-        <w:numPr>
-          <w:ilvl w:val="1"/>
-          <w:numId w:val="5"/>
-        </w:numPr>
-        <w:spacing w:line="360" w:lineRule="auto"/>
-        <w:jc w:val="both"/>
-        <w:rPr>
-          <w:rFonts w:ascii="Cambria" w:hAnsi="Cambria"/>
-        </w:rPr>
-      </w:pPr>
-      <w:r>
-        <w:rPr>
-          <w:rFonts w:ascii="Cambria" w:hAnsi="Cambria"/>
-        </w:rPr>
-        <w:t>Escolhe a data da mesma.</w:t>
-      </w:r>
-    </w:p>
-    <w:p>
-      <w:pPr>
-        <w:pStyle w:val="ListParagraph"/>
-        <w:numPr>
-          <w:ilvl w:val="0"/>
-          <w:numId w:val="5"/>
-        </w:numPr>
-        <w:spacing w:line="360" w:lineRule="auto"/>
-        <w:jc w:val="both"/>
-        <w:rPr>
-          <w:rFonts w:ascii="Cambria" w:hAnsi="Cambria"/>
-        </w:rPr>
-      </w:pPr>
-      <w:r>
-        <w:rPr>
-          <w:rFonts w:ascii="Cambria" w:hAnsi="Cambria"/>
-        </w:rPr>
-        <w:t>Confirma a criação de uma aula.</w:t>
+        <w:t>Analisa</w:t>
+      </w:r>
+      <w:r>
+        <w:rPr>
+          <w:rFonts w:ascii="Cambria" w:hAnsi="Cambria"/>
+        </w:rPr>
+        <w:t xml:space="preserve"> a informação que pretende</w:t>
+      </w:r>
+      <w:r>
+        <w:rPr>
+          <w:rFonts w:ascii="Cambria" w:hAnsi="Cambria"/>
+        </w:rPr>
+        <w:t>;</w:t>
       </w:r>
     </w:p>
     <w:p>

--- a/IPC/Tarefas step by step.docx
+++ b/IPC/Tarefas step by step.docx
@@ -1,6 +1,6 @@
 
 <file path=word/document.xml><?xml version="1.0" encoding="utf-8"?>
-<w:document xmlns:wpc="http://schemas.microsoft.com/office/word/2010/wordprocessingCanvas" xmlns:mc="http://schemas.openxmlformats.org/markup-compatibility/2006" xmlns:o="urn:schemas-microsoft-com:office:office" xmlns:r="http://schemas.openxmlformats.org/officeDocument/2006/relationships" xmlns:m="http://schemas.openxmlformats.org/officeDocument/2006/math" xmlns:v="urn:schemas-microsoft-com:vml" xmlns:wp14="http://schemas.microsoft.com/office/word/2010/wordprocessingDrawing" xmlns:wp="http://schemas.openxmlformats.org/drawingml/2006/wordprocessingDrawing" xmlns:w10="urn:schemas-microsoft-com:office:word" xmlns:w="http://schemas.openxmlformats.org/wordprocessingml/2006/main" xmlns:w14="http://schemas.microsoft.com/office/word/2010/wordml" xmlns:w15="http://schemas.microsoft.com/office/word/2012/wordml" xmlns:wpg="http://schemas.microsoft.com/office/word/2010/wordprocessingGroup" xmlns:wpi="http://schemas.microsoft.com/office/word/2010/wordprocessingInk" xmlns:wne="http://schemas.microsoft.com/office/word/2006/wordml" xmlns:wps="http://schemas.microsoft.com/office/word/2010/wordprocessingShape" mc:Ignorable="w14 w15 wp14">
+<w:document xmlns:wpc="http://schemas.microsoft.com/office/word/2010/wordprocessingCanvas" xmlns:cx="http://schemas.microsoft.com/office/drawing/2014/chartex" xmlns:cx1="http://schemas.microsoft.com/office/drawing/2015/9/8/chartex" xmlns:cx2="http://schemas.microsoft.com/office/drawing/2015/10/21/chartex" xmlns:mc="http://schemas.openxmlformats.org/markup-compatibility/2006" xmlns:o="urn:schemas-microsoft-com:office:office" xmlns:r="http://schemas.openxmlformats.org/officeDocument/2006/relationships" xmlns:m="http://schemas.openxmlformats.org/officeDocument/2006/math" xmlns:v="urn:schemas-microsoft-com:vml" xmlns:wp14="http://schemas.microsoft.com/office/word/2010/wordprocessingDrawing" xmlns:wp="http://schemas.openxmlformats.org/drawingml/2006/wordprocessingDrawing" xmlns:w10="urn:schemas-microsoft-com:office:word" xmlns:w="http://schemas.openxmlformats.org/wordprocessingml/2006/main" xmlns:w14="http://schemas.microsoft.com/office/word/2010/wordml" xmlns:w15="http://schemas.microsoft.com/office/word/2012/wordml" xmlns:w16se="http://schemas.microsoft.com/office/word/2015/wordml/symex" xmlns:wpg="http://schemas.microsoft.com/office/word/2010/wordprocessingGroup" xmlns:wpi="http://schemas.microsoft.com/office/word/2010/wordprocessingInk" xmlns:wne="http://schemas.microsoft.com/office/word/2006/wordml" xmlns:wps="http://schemas.microsoft.com/office/word/2010/wordprocessingShape" mc:Ignorable="w14 w15 w16se wp14">
   <w:body>
     <w:p>
       <w:pPr>
@@ -20,8 +20,6 @@
         </w:rPr>
         <w:t>Tarefas step by step</w:t>
       </w:r>
-      <w:bookmarkStart w:id="0" w:name="_GoBack"/>
-      <w:bookmarkEnd w:id="0"/>
     </w:p>
     <w:p>
       <w:pPr>
@@ -63,7 +61,7 @@
     </w:p>
     <w:p>
       <w:pPr>
-        <w:pStyle w:val="ListParagraph"/>
+        <w:pStyle w:val="PargrafodaLista"/>
         <w:numPr>
           <w:ilvl w:val="0"/>
           <w:numId w:val="3"/>
@@ -84,7 +82,19 @@
         <w:rPr>
           <w:rFonts w:ascii="Cambria" w:hAnsi="Cambria"/>
         </w:rPr>
-        <w:t>efetua</w:t>
+        <w:t>efe</w:t>
+      </w:r>
+      <w:r>
+        <w:rPr>
+          <w:rFonts w:ascii="Cambria" w:hAnsi="Cambria"/>
+        </w:rPr>
+        <w:t>c</w:t>
+      </w:r>
+      <w:r>
+        <w:rPr>
+          <w:rFonts w:ascii="Cambria" w:hAnsi="Cambria"/>
+        </w:rPr>
+        <w:t>tua</w:t>
       </w:r>
       <w:r>
         <w:rPr>
@@ -108,7 +118,7 @@
     </w:p>
     <w:p>
       <w:pPr>
-        <w:pStyle w:val="ListParagraph"/>
+        <w:pStyle w:val="PargrafodaLista"/>
         <w:numPr>
           <w:ilvl w:val="0"/>
           <w:numId w:val="3"/>
@@ -128,7 +138,7 @@
     </w:p>
     <w:p>
       <w:pPr>
-        <w:pStyle w:val="ListParagraph"/>
+        <w:pStyle w:val="PargrafodaLista"/>
         <w:numPr>
           <w:ilvl w:val="0"/>
           <w:numId w:val="3"/>
@@ -143,7 +153,19 @@
         <w:rPr>
           <w:rFonts w:ascii="Cambria" w:hAnsi="Cambria"/>
         </w:rPr>
-        <w:t>Seleciona</w:t>
+        <w:t>Selec</w:t>
+      </w:r>
+      <w:r>
+        <w:rPr>
+          <w:rFonts w:ascii="Cambria" w:hAnsi="Cambria"/>
+        </w:rPr>
+        <w:t>c</w:t>
+      </w:r>
+      <w:r>
+        <w:rPr>
+          <w:rFonts w:ascii="Cambria" w:hAnsi="Cambria"/>
+        </w:rPr>
+        <w:t>iona</w:t>
       </w:r>
       <w:r>
         <w:rPr>
@@ -155,7 +177,19 @@
         <w:rPr>
           <w:rFonts w:ascii="Cambria" w:hAnsi="Cambria"/>
         </w:rPr>
-        <w:t>Interação</w:t>
+        <w:t>Intera</w:t>
+      </w:r>
+      <w:r>
+        <w:rPr>
+          <w:rFonts w:ascii="Cambria" w:hAnsi="Cambria"/>
+        </w:rPr>
+        <w:t>c</w:t>
+      </w:r>
+      <w:r>
+        <w:rPr>
+          <w:rFonts w:ascii="Cambria" w:hAnsi="Cambria"/>
+        </w:rPr>
+        <w:t>ção</w:t>
       </w:r>
       <w:r>
         <w:rPr>
@@ -166,7 +200,7 @@
     </w:p>
     <w:p>
       <w:pPr>
-        <w:pStyle w:val="ListParagraph"/>
+        <w:pStyle w:val="PargrafodaLista"/>
         <w:numPr>
           <w:ilvl w:val="0"/>
           <w:numId w:val="3"/>
@@ -186,7 +220,7 @@
     </w:p>
     <w:p>
       <w:pPr>
-        <w:pStyle w:val="ListParagraph"/>
+        <w:pStyle w:val="PargrafodaLista"/>
         <w:numPr>
           <w:ilvl w:val="1"/>
           <w:numId w:val="3"/>
@@ -206,7 +240,7 @@
     </w:p>
     <w:p>
       <w:pPr>
-        <w:pStyle w:val="ListParagraph"/>
+        <w:pStyle w:val="PargrafodaLista"/>
         <w:numPr>
           <w:ilvl w:val="1"/>
           <w:numId w:val="3"/>
@@ -226,7 +260,7 @@
     </w:p>
     <w:p>
       <w:pPr>
-        <w:pStyle w:val="ListParagraph"/>
+        <w:pStyle w:val="PargrafodaLista"/>
         <w:numPr>
           <w:ilvl w:val="0"/>
           <w:numId w:val="3"/>
@@ -246,7 +280,7 @@
     </w:p>
     <w:p>
       <w:pPr>
-        <w:pStyle w:val="ListParagraph"/>
+        <w:pStyle w:val="PargrafodaLista"/>
         <w:numPr>
           <w:ilvl w:val="0"/>
           <w:numId w:val="3"/>
@@ -266,7 +300,7 @@
     </w:p>
     <w:p>
       <w:pPr>
-        <w:pStyle w:val="ListParagraph"/>
+        <w:pStyle w:val="PargrafodaLista"/>
         <w:numPr>
           <w:ilvl w:val="0"/>
           <w:numId w:val="3"/>
@@ -308,7 +342,7 @@
           <w:b/>
           <w:sz w:val="28"/>
         </w:rPr>
-        <w:t>lecionada</w:t>
+        <w:t>lec</w:t>
       </w:r>
       <w:r>
         <w:rPr>
@@ -316,12 +350,28 @@
           <w:b/>
           <w:sz w:val="28"/>
         </w:rPr>
+        <w:t>c</w:t>
+      </w:r>
+      <w:r>
+        <w:rPr>
+          <w:rFonts w:ascii="Cambria" w:hAnsi="Cambria"/>
+          <w:b/>
+          <w:sz w:val="28"/>
+        </w:rPr>
+        <w:t>ionada</w:t>
+      </w:r>
+      <w:r>
+        <w:rPr>
+          <w:rFonts w:ascii="Cambria" w:hAnsi="Cambria"/>
+          <w:b/>
+          <w:sz w:val="28"/>
+        </w:rPr>
         <w:t>:</w:t>
       </w:r>
     </w:p>
     <w:p>
       <w:pPr>
-        <w:pStyle w:val="ListParagraph"/>
+        <w:pStyle w:val="PargrafodaLista"/>
         <w:numPr>
           <w:ilvl w:val="0"/>
           <w:numId w:val="4"/>
@@ -351,7 +401,7 @@
     </w:p>
     <w:p>
       <w:pPr>
-        <w:pStyle w:val="ListParagraph"/>
+        <w:pStyle w:val="PargrafodaLista"/>
         <w:numPr>
           <w:ilvl w:val="0"/>
           <w:numId w:val="4"/>
@@ -371,7 +421,7 @@
     </w:p>
     <w:p>
       <w:pPr>
-        <w:pStyle w:val="ListParagraph"/>
+        <w:pStyle w:val="PargrafodaLista"/>
         <w:numPr>
           <w:ilvl w:val="0"/>
           <w:numId w:val="4"/>
@@ -386,7 +436,19 @@
         <w:rPr>
           <w:rFonts w:ascii="Cambria" w:hAnsi="Cambria"/>
         </w:rPr>
-        <w:t>Seleciona</w:t>
+        <w:t>Selec</w:t>
+      </w:r>
+      <w:r>
+        <w:rPr>
+          <w:rFonts w:ascii="Cambria" w:hAnsi="Cambria"/>
+        </w:rPr>
+        <w:t>c</w:t>
+      </w:r>
+      <w:r>
+        <w:rPr>
+          <w:rFonts w:ascii="Cambria" w:hAnsi="Cambria"/>
+        </w:rPr>
+        <w:t>iona</w:t>
       </w:r>
       <w:r>
         <w:rPr>
@@ -397,7 +459,7 @@
     </w:p>
     <w:p>
       <w:pPr>
-        <w:pStyle w:val="ListParagraph"/>
+        <w:pStyle w:val="PargrafodaLista"/>
         <w:numPr>
           <w:ilvl w:val="0"/>
           <w:numId w:val="4"/>
@@ -412,7 +474,19 @@
         <w:rPr>
           <w:rFonts w:ascii="Cambria" w:hAnsi="Cambria"/>
         </w:rPr>
-        <w:t>Seleciona</w:t>
+        <w:t>Selec</w:t>
+      </w:r>
+      <w:r>
+        <w:rPr>
+          <w:rFonts w:ascii="Cambria" w:hAnsi="Cambria"/>
+        </w:rPr>
+        <w:t>c</w:t>
+      </w:r>
+      <w:r>
+        <w:rPr>
+          <w:rFonts w:ascii="Cambria" w:hAnsi="Cambria"/>
+        </w:rPr>
+        <w:t>iona</w:t>
       </w:r>
       <w:r>
         <w:rPr>
@@ -423,7 +497,7 @@
     </w:p>
     <w:p>
       <w:pPr>
-        <w:pStyle w:val="ListParagraph"/>
+        <w:pStyle w:val="PargrafodaLista"/>
         <w:numPr>
           <w:ilvl w:val="1"/>
           <w:numId w:val="4"/>
@@ -443,7 +517,7 @@
     </w:p>
     <w:p>
       <w:pPr>
-        <w:pStyle w:val="ListParagraph"/>
+        <w:pStyle w:val="PargrafodaLista"/>
         <w:numPr>
           <w:ilvl w:val="1"/>
           <w:numId w:val="4"/>
@@ -458,7 +532,19 @@
         <w:rPr>
           <w:rFonts w:ascii="Cambria" w:hAnsi="Cambria"/>
         </w:rPr>
-        <w:t>Seleciona</w:t>
+        <w:t>Selec</w:t>
+      </w:r>
+      <w:r>
+        <w:rPr>
+          <w:rFonts w:ascii="Cambria" w:hAnsi="Cambria"/>
+        </w:rPr>
+        <w:t>c</w:t>
+      </w:r>
+      <w:r>
+        <w:rPr>
+          <w:rFonts w:ascii="Cambria" w:hAnsi="Cambria"/>
+        </w:rPr>
+        <w:t>iona</w:t>
       </w:r>
       <w:r>
         <w:rPr>
@@ -475,7 +561,7 @@
     </w:p>
     <w:p>
       <w:pPr>
-        <w:pStyle w:val="ListParagraph"/>
+        <w:pStyle w:val="PargrafodaLista"/>
         <w:numPr>
           <w:ilvl w:val="0"/>
           <w:numId w:val="4"/>
@@ -518,15 +604,7 @@
           <w:b/>
           <w:sz w:val="28"/>
         </w:rPr>
-        <w:t>Aluno</w:t>
-      </w:r>
-      <w:r>
-        <w:rPr>
-          <w:rFonts w:ascii="Cambria" w:hAnsi="Cambria"/>
-          <w:b/>
-          <w:sz w:val="28"/>
-        </w:rPr>
-        <w:t>:</w:t>
+        <w:t>Aluno:</w:t>
       </w:r>
     </w:p>
     <w:p>
@@ -550,7 +628,7 @@
     </w:p>
     <w:p>
       <w:pPr>
-        <w:pStyle w:val="ListParagraph"/>
+        <w:pStyle w:val="PargrafodaLista"/>
         <w:numPr>
           <w:ilvl w:val="0"/>
           <w:numId w:val="5"/>
@@ -565,12 +643,37 @@
         <w:rPr>
           <w:rFonts w:ascii="Cambria" w:hAnsi="Cambria"/>
         </w:rPr>
-        <w:t>O aluno efetua o login no sistema;</w:t>
-      </w:r>
-    </w:p>
-    <w:p>
-      <w:pPr>
-        <w:pStyle w:val="ListParagraph"/>
+        <w:t>O aluno efe</w:t>
+      </w:r>
+      <w:r>
+        <w:rPr>
+          <w:rFonts w:ascii="Cambria" w:hAnsi="Cambria"/>
+        </w:rPr>
+        <w:t>c</w:t>
+      </w:r>
+      <w:r>
+        <w:rPr>
+          <w:rFonts w:ascii="Cambria" w:hAnsi="Cambria"/>
+        </w:rPr>
+        <w:t xml:space="preserve">tua o </w:t>
+      </w:r>
+      <w:r>
+        <w:rPr>
+          <w:rFonts w:ascii="Cambria" w:hAnsi="Cambria"/>
+          <w:i/>
+        </w:rPr>
+        <w:t>login</w:t>
+      </w:r>
+      <w:r>
+        <w:rPr>
+          <w:rFonts w:ascii="Cambria" w:hAnsi="Cambria"/>
+        </w:rPr>
+        <w:t xml:space="preserve"> no sistema;</w:t>
+      </w:r>
+    </w:p>
+    <w:p>
+      <w:pPr>
+        <w:pStyle w:val="PargrafodaLista"/>
         <w:numPr>
           <w:ilvl w:val="0"/>
           <w:numId w:val="5"/>
@@ -585,7 +688,19 @@
         <w:rPr>
           <w:rFonts w:ascii="Cambria" w:hAnsi="Cambria"/>
         </w:rPr>
-        <w:t>Seleciona a opção “Consultar Presenças”</w:t>
+        <w:t>Sele</w:t>
+      </w:r>
+      <w:r>
+        <w:rPr>
+          <w:rFonts w:ascii="Cambria" w:hAnsi="Cambria"/>
+        </w:rPr>
+        <w:t>c</w:t>
+      </w:r>
+      <w:r>
+        <w:rPr>
+          <w:rFonts w:ascii="Cambria" w:hAnsi="Cambria"/>
+        </w:rPr>
+        <w:t>ciona a opção “Consultar Presenças”</w:t>
       </w:r>
       <w:r>
         <w:rPr>
@@ -596,7 +711,7 @@
     </w:p>
     <w:p>
       <w:pPr>
-        <w:pStyle w:val="ListParagraph"/>
+        <w:pStyle w:val="PargrafodaLista"/>
         <w:numPr>
           <w:ilvl w:val="0"/>
           <w:numId w:val="5"/>
@@ -617,12 +732,12 @@
         <w:rPr>
           <w:rFonts w:ascii="Cambria" w:hAnsi="Cambria"/>
         </w:rPr>
-        <w:t>:</w:t>
-      </w:r>
-    </w:p>
-    <w:p>
-      <w:pPr>
-        <w:pStyle w:val="ListParagraph"/>
+        <w:t>;</w:t>
+      </w:r>
+    </w:p>
+    <w:p>
+      <w:pPr>
+        <w:pStyle w:val="PargrafodaLista"/>
         <w:numPr>
           <w:ilvl w:val="0"/>
           <w:numId w:val="5"/>
@@ -649,8 +764,10 @@
         <w:rPr>
           <w:rFonts w:ascii="Cambria" w:hAnsi="Cambria"/>
         </w:rPr>
-        <w:t>;</w:t>
-      </w:r>
+        <w:t>.</w:t>
+      </w:r>
+      <w:bookmarkStart w:id="0" w:name="_GoBack"/>
+      <w:bookmarkEnd w:id="0"/>
     </w:p>
     <w:p>
       <w:pPr>
@@ -672,7 +789,7 @@
 </file>
 
 <file path=word/numbering.xml><?xml version="1.0" encoding="utf-8"?>
-<w:numbering xmlns:wpc="http://schemas.microsoft.com/office/word/2010/wordprocessingCanvas" xmlns:mc="http://schemas.openxmlformats.org/markup-compatibility/2006" xmlns:o="urn:schemas-microsoft-com:office:office" xmlns:r="http://schemas.openxmlformats.org/officeDocument/2006/relationships" xmlns:m="http://schemas.openxmlformats.org/officeDocument/2006/math" xmlns:v="urn:schemas-microsoft-com:vml" xmlns:wp14="http://schemas.microsoft.com/office/word/2010/wordprocessingDrawing" xmlns:wp="http://schemas.openxmlformats.org/drawingml/2006/wordprocessingDrawing" xmlns:w10="urn:schemas-microsoft-com:office:word" xmlns:w="http://schemas.openxmlformats.org/wordprocessingml/2006/main" xmlns:w14="http://schemas.microsoft.com/office/word/2010/wordml" xmlns:w15="http://schemas.microsoft.com/office/word/2012/wordml" xmlns:wpg="http://schemas.microsoft.com/office/word/2010/wordprocessingGroup" xmlns:wpi="http://schemas.microsoft.com/office/word/2010/wordprocessingInk" xmlns:wne="http://schemas.microsoft.com/office/word/2006/wordml" xmlns:wps="http://schemas.microsoft.com/office/word/2010/wordprocessingShape" mc:Ignorable="w14 w15 wp14">
+<w:numbering xmlns:wpc="http://schemas.microsoft.com/office/word/2010/wordprocessingCanvas" xmlns:cx="http://schemas.microsoft.com/office/drawing/2014/chartex" xmlns:cx1="http://schemas.microsoft.com/office/drawing/2015/9/8/chartex" xmlns:cx2="http://schemas.microsoft.com/office/drawing/2015/10/21/chartex" xmlns:mc="http://schemas.openxmlformats.org/markup-compatibility/2006" xmlns:o="urn:schemas-microsoft-com:office:office" xmlns:r="http://schemas.openxmlformats.org/officeDocument/2006/relationships" xmlns:m="http://schemas.openxmlformats.org/officeDocument/2006/math" xmlns:v="urn:schemas-microsoft-com:vml" xmlns:wp14="http://schemas.microsoft.com/office/word/2010/wordprocessingDrawing" xmlns:wp="http://schemas.openxmlformats.org/drawingml/2006/wordprocessingDrawing" xmlns:w10="urn:schemas-microsoft-com:office:word" xmlns:w="http://schemas.openxmlformats.org/wordprocessingml/2006/main" xmlns:w14="http://schemas.microsoft.com/office/word/2010/wordml" xmlns:w15="http://schemas.microsoft.com/office/word/2012/wordml" xmlns:w16se="http://schemas.microsoft.com/office/word/2015/wordml/symex" xmlns:wpg="http://schemas.microsoft.com/office/word/2010/wordprocessingGroup" xmlns:wpi="http://schemas.microsoft.com/office/word/2010/wordprocessingInk" xmlns:wne="http://schemas.microsoft.com/office/word/2006/wordml" xmlns:wps="http://schemas.microsoft.com/office/word/2010/wordprocessingShape" mc:Ignorable="w14 w15 w16se wp14">
   <w:abstractNum w:abstractNumId="0" w15:restartNumberingAfterBreak="0">
     <w:nsid w:val="02BA5341"/>
     <w:multiLevelType w:val="hybridMultilevel"/>
@@ -1134,7 +1251,7 @@
 </file>
 
 <file path=word/styles.xml><?xml version="1.0" encoding="utf-8"?>
-<w:styles xmlns:mc="http://schemas.openxmlformats.org/markup-compatibility/2006" xmlns:r="http://schemas.openxmlformats.org/officeDocument/2006/relationships" xmlns:w="http://schemas.openxmlformats.org/wordprocessingml/2006/main" xmlns:w14="http://schemas.microsoft.com/office/word/2010/wordml" xmlns:w15="http://schemas.microsoft.com/office/word/2012/wordml" mc:Ignorable="w14 w15">
+<w:styles xmlns:mc="http://schemas.openxmlformats.org/markup-compatibility/2006" xmlns:r="http://schemas.openxmlformats.org/officeDocument/2006/relationships" xmlns:w="http://schemas.openxmlformats.org/wordprocessingml/2006/main" xmlns:w14="http://schemas.microsoft.com/office/word/2010/wordml" xmlns:w15="http://schemas.microsoft.com/office/word/2012/wordml" xmlns:w16se="http://schemas.microsoft.com/office/word/2015/wordml/symex" mc:Ignorable="w14 w15 w16se">
   <w:docDefaults>
     <w:rPrDefault>
       <w:rPr>
@@ -1150,7 +1267,7 @@
       </w:pPr>
     </w:pPrDefault>
   </w:docDefaults>
-  <w:latentStyles w:defLockedState="0" w:defUIPriority="99" w:defSemiHidden="0" w:defUnhideWhenUsed="0" w:defQFormat="0" w:count="371">
+  <w:latentStyles w:defLockedState="0" w:defUIPriority="99" w:defSemiHidden="0" w:defUnhideWhenUsed="0" w:defQFormat="0" w:count="372">
     <w:lsdException w:name="Normal" w:uiPriority="0" w:qFormat="1"/>
     <w:lsdException w:name="heading 1" w:uiPriority="9" w:qFormat="1"/>
     <w:lsdException w:name="heading 2" w:semiHidden="1" w:uiPriority="9" w:unhideWhenUsed="1" w:qFormat="1"/>
@@ -1256,7 +1373,6 @@
     <w:lsdException w:name="HTML Sample" w:semiHidden="1" w:unhideWhenUsed="1"/>
     <w:lsdException w:name="HTML Typewriter" w:semiHidden="1" w:unhideWhenUsed="1"/>
     <w:lsdException w:name="HTML Variable" w:semiHidden="1" w:unhideWhenUsed="1"/>
-    <w:lsdException w:name="Normal Table" w:semiHidden="1" w:unhideWhenUsed="1"/>
     <w:lsdException w:name="annotation subject" w:semiHidden="1" w:unhideWhenUsed="1"/>
     <w:lsdException w:name="No List" w:semiHidden="1" w:unhideWhenUsed="1"/>
     <w:lsdException w:name="Outline List 1" w:semiHidden="1" w:unhideWhenUsed="1"/>
@@ -1303,10 +1419,8 @@
     <w:lsdException w:name="Table Subtle 2" w:semiHidden="1" w:unhideWhenUsed="1"/>
     <w:lsdException w:name="Table Web 1" w:semiHidden="1" w:unhideWhenUsed="1"/>
     <w:lsdException w:name="Table Web 2" w:semiHidden="1" w:unhideWhenUsed="1"/>
-    <w:lsdException w:name="Table Web 3" w:semiHidden="1" w:unhideWhenUsed="1"/>
     <w:lsdException w:name="Balloon Text" w:semiHidden="1" w:unhideWhenUsed="1"/>
     <w:lsdException w:name="Table Grid" w:uiPriority="39"/>
-    <w:lsdException w:name="Table Theme" w:semiHidden="1" w:unhideWhenUsed="1"/>
     <w:lsdException w:name="Placeholder Text" w:semiHidden="1"/>
     <w:lsdException w:name="No Spacing" w:uiPriority="1" w:qFormat="1"/>
     <w:lsdException w:name="Light Shading" w:uiPriority="60"/>
@@ -1522,18 +1636,19 @@
     <w:lsdException w:name="List Table 5 Dark Accent 6" w:uiPriority="50"/>
     <w:lsdException w:name="List Table 6 Colorful Accent 6" w:uiPriority="51"/>
     <w:lsdException w:name="List Table 7 Colorful Accent 6" w:uiPriority="52"/>
+    <w:lsdException w:name="Mention" w:semiHidden="1" w:unhideWhenUsed="1"/>
   </w:latentStyles>
   <w:style w:type="paragraph" w:default="1" w:styleId="Normal">
     <w:name w:val="Normal"/>
     <w:qFormat/>
   </w:style>
-  <w:style w:type="character" w:default="1" w:styleId="DefaultParagraphFont">
+  <w:style w:type="character" w:default="1" w:styleId="Tipodeletrapredefinidodopargrafo">
     <w:name w:val="Default Paragraph Font"/>
     <w:uiPriority w:val="1"/>
     <w:semiHidden/>
     <w:unhideWhenUsed/>
   </w:style>
-  <w:style w:type="table" w:default="1" w:styleId="TableNormal">
+  <w:style w:type="table" w:default="1" w:styleId="Tabelanormal">
     <w:name w:val="Normal Table"/>
     <w:uiPriority w:val="99"/>
     <w:semiHidden/>
@@ -1548,13 +1663,13 @@
       </w:tblCellMar>
     </w:tblPr>
   </w:style>
-  <w:style w:type="numbering" w:default="1" w:styleId="NoList">
+  <w:style w:type="numbering" w:default="1" w:styleId="Semlista">
     <w:name w:val="No List"/>
     <w:uiPriority w:val="99"/>
     <w:semiHidden/>
     <w:unhideWhenUsed/>
   </w:style>
-  <w:style w:type="paragraph" w:styleId="ListParagraph">
+  <w:style w:type="paragraph" w:styleId="PargrafodaLista">
     <w:name w:val="List Paragraph"/>
     <w:basedOn w:val="Normal"/>
     <w:uiPriority w:val="34"/>
